--- a/docs/projectPlans/projectPlanV1.docx
+++ b/docs/projectPlans/projectPlanV1.docx
@@ -6,8 +6,20 @@
       <w:pPr>
         <w:pStyle w:val="Title"/>
         <w:jc w:val="right"/>
-      </w:pPr>
-      <w:r>
+        <w:rPr>
+          <w:color w:val="000000"/>
+        </w:rPr>
+      </w:pPr>
+      <w:r>
+        <w:rPr>
+          <w:color w:val="000000"/>
+        </w:rPr>
+        <w:t xml:space="preserve"> </w:t>
+      </w:r>
+      <w:r>
+        <w:rPr>
+          <w:color w:val="000000"/>
+        </w:rPr>
         <w:t>Boolean Logic Simulator in C++</w:t>
       </w:r>
     </w:p>
@@ -15,23 +27,53 @@
       <w:pPr>
         <w:pStyle w:val="Title"/>
         <w:jc w:val="right"/>
-      </w:pPr>
-      <w:fldSimple w:instr=" TITLE  \* MERGEFORMAT ">
-        <w:r>
-          <w:t>Software Development Plan</w:t>
-        </w:r>
-      </w:fldSimple>
+        <w:rPr>
+          <w:color w:val="000000"/>
+        </w:rPr>
+      </w:pPr>
+      <w:r>
+        <w:rPr>
+          <w:color w:val="000000"/>
+        </w:rPr>
+        <w:fldChar w:fldCharType="begin"/>
+      </w:r>
+      <w:r>
+        <w:rPr>
+          <w:color w:val="000000"/>
+        </w:rPr>
+        <w:instrText xml:space="preserve"> TITLE  \* MERGEFORMAT </w:instrText>
+      </w:r>
+      <w:r>
+        <w:rPr>
+          <w:color w:val="000000"/>
+        </w:rPr>
+        <w:fldChar w:fldCharType="separate"/>
+      </w:r>
+      <w:r>
+        <w:rPr>
+          <w:color w:val="000000"/>
+        </w:rPr>
+        <w:t>Software Development Plan</w:t>
+      </w:r>
+      <w:r>
+        <w:rPr>
+          <w:color w:val="000000"/>
+        </w:rPr>
+        <w:fldChar w:fldCharType="end"/>
+      </w:r>
     </w:p>
     <w:p>
       <w:pPr>
         <w:pStyle w:val="Title"/>
         <w:jc w:val="right"/>
         <w:rPr>
+          <w:color w:val="000000"/>
           <w:sz w:val="28"/>
         </w:rPr>
       </w:pPr>
       <w:r>
         <w:rPr>
+          <w:color w:val="000000"/>
           <w:sz w:val="28"/>
         </w:rPr>
         <w:t>Version &lt;1.0&gt;</w:t>
@@ -41,23 +83,39 @@
       <w:pPr>
         <w:pStyle w:val="Title"/>
         <w:rPr>
+          <w:color w:val="000000"/>
           <w:sz w:val="28"/>
         </w:rPr>
       </w:pPr>
     </w:p>
-    <w:p/>
+    <w:p>
+      <w:pPr>
+        <w:rPr>
+          <w:color w:val="000000"/>
+        </w:rPr>
+      </w:pPr>
+    </w:p>
     <w:p>
       <w:pPr>
         <w:pStyle w:val="BodyText"/>
+        <w:rPr>
+          <w:color w:val="000000"/>
+        </w:rPr>
       </w:pPr>
     </w:p>
     <w:p>
       <w:pPr>
         <w:pStyle w:val="BodyText"/>
-      </w:pPr>
-    </w:p>
-    <w:p>
-      <w:pPr>
+        <w:rPr>
+          <w:color w:val="000000"/>
+        </w:rPr>
+      </w:pPr>
+    </w:p>
+    <w:p>
+      <w:pPr>
+        <w:rPr>
+          <w:color w:val="000000"/>
+        </w:rPr>
         <w:sectPr>
           <w:headerReference w:type="default" r:id="rId7"/>
           <w:footerReference w:type="even" r:id="rId8"/>
@@ -71,8 +129,14 @@
     <w:p>
       <w:pPr>
         <w:pStyle w:val="Title"/>
-      </w:pPr>
-      <w:r>
+        <w:rPr>
+          <w:color w:val="000000"/>
+        </w:rPr>
+      </w:pPr>
+      <w:r>
+        <w:rPr>
+          <w:color w:val="000000"/>
+        </w:rPr>
         <w:lastRenderedPageBreak/>
         <w:t>Revision History</w:t>
       </w:r>
@@ -111,11 +175,13 @@
               <w:jc w:val="center"/>
               <w:rPr>
                 <w:b/>
+                <w:color w:val="000000"/>
               </w:rPr>
             </w:pPr>
             <w:r>
               <w:rPr>
                 <w:b/>
+                <w:color w:val="000000"/>
               </w:rPr>
               <w:t>Date</w:t>
             </w:r>
@@ -131,11 +197,13 @@
               <w:jc w:val="center"/>
               <w:rPr>
                 <w:b/>
+                <w:color w:val="000000"/>
               </w:rPr>
             </w:pPr>
             <w:r>
               <w:rPr>
                 <w:b/>
+                <w:color w:val="000000"/>
               </w:rPr>
               <w:t>Version</w:t>
             </w:r>
@@ -151,11 +219,13 @@
               <w:jc w:val="center"/>
               <w:rPr>
                 <w:b/>
+                <w:color w:val="000000"/>
               </w:rPr>
             </w:pPr>
             <w:r>
               <w:rPr>
                 <w:b/>
+                <w:color w:val="000000"/>
               </w:rPr>
               <w:t>Description</w:t>
             </w:r>
@@ -171,11 +241,13 @@
               <w:jc w:val="center"/>
               <w:rPr>
                 <w:b/>
+                <w:color w:val="000000"/>
               </w:rPr>
             </w:pPr>
             <w:r>
               <w:rPr>
                 <w:b/>
+                <w:color w:val="000000"/>
               </w:rPr>
               <w:t>Author</w:t>
             </w:r>
@@ -190,8 +262,14 @@
           <w:p>
             <w:pPr>
               <w:pStyle w:val="Tabletext"/>
+              <w:rPr>
+                <w:color w:val="000000"/>
+              </w:rPr>
             </w:pPr>
             <w:r>
+              <w:rPr>
+                <w:color w:val="000000"/>
+              </w:rPr>
               <w:t>02/20/24</w:t>
             </w:r>
           </w:p>
@@ -203,8 +281,14 @@
           <w:p>
             <w:pPr>
               <w:pStyle w:val="Tabletext"/>
+              <w:rPr>
+                <w:color w:val="000000"/>
+              </w:rPr>
             </w:pPr>
             <w:r>
+              <w:rPr>
+                <w:color w:val="000000"/>
+              </w:rPr>
               <w:t>1.0</w:t>
             </w:r>
           </w:p>
@@ -219,8 +303,14 @@
               <w:tabs>
                 <w:tab w:val="left" w:pos="1178"/>
               </w:tabs>
+              <w:rPr>
+                <w:color w:val="000000"/>
+              </w:rPr>
             </w:pPr>
             <w:r>
+              <w:rPr>
+                <w:color w:val="000000"/>
+              </w:rPr>
               <w:t>Initial Template Filled out</w:t>
             </w:r>
           </w:p>
@@ -232,13 +322,22 @@
           <w:p>
             <w:pPr>
               <w:pStyle w:val="Tabletext"/>
+              <w:rPr>
+                <w:color w:val="000000"/>
+              </w:rPr>
             </w:pPr>
             <w:proofErr w:type="spellStart"/>
             <w:r>
+              <w:rPr>
+                <w:color w:val="000000"/>
+              </w:rPr>
               <w:t>Kevinh</w:t>
             </w:r>
             <w:proofErr w:type="spellEnd"/>
             <w:r>
+              <w:rPr>
+                <w:color w:val="000000"/>
+              </w:rPr>
               <w:t xml:space="preserve"> Nguyen</w:t>
             </w:r>
           </w:p>
@@ -252,6 +351,9 @@
           <w:p>
             <w:pPr>
               <w:pStyle w:val="Tabletext"/>
+              <w:rPr>
+                <w:color w:val="000000"/>
+              </w:rPr>
             </w:pPr>
           </w:p>
         </w:tc>
@@ -262,6 +364,9 @@
           <w:p>
             <w:pPr>
               <w:pStyle w:val="Tabletext"/>
+              <w:rPr>
+                <w:color w:val="000000"/>
+              </w:rPr>
             </w:pPr>
           </w:p>
         </w:tc>
@@ -272,6 +377,9 @@
           <w:p>
             <w:pPr>
               <w:pStyle w:val="Tabletext"/>
+              <w:rPr>
+                <w:color w:val="000000"/>
+              </w:rPr>
             </w:pPr>
           </w:p>
         </w:tc>
@@ -282,6 +390,9 @@
           <w:p>
             <w:pPr>
               <w:pStyle w:val="Tabletext"/>
+              <w:rPr>
+                <w:color w:val="000000"/>
+              </w:rPr>
             </w:pPr>
           </w:p>
         </w:tc>
@@ -294,6 +405,9 @@
           <w:p>
             <w:pPr>
               <w:pStyle w:val="Tabletext"/>
+              <w:rPr>
+                <w:color w:val="000000"/>
+              </w:rPr>
             </w:pPr>
           </w:p>
         </w:tc>
@@ -304,6 +418,9 @@
           <w:p>
             <w:pPr>
               <w:pStyle w:val="Tabletext"/>
+              <w:rPr>
+                <w:color w:val="000000"/>
+              </w:rPr>
             </w:pPr>
           </w:p>
         </w:tc>
@@ -314,6 +431,9 @@
           <w:p>
             <w:pPr>
               <w:pStyle w:val="Tabletext"/>
+              <w:rPr>
+                <w:color w:val="000000"/>
+              </w:rPr>
             </w:pPr>
           </w:p>
         </w:tc>
@@ -324,6 +444,9 @@
           <w:p>
             <w:pPr>
               <w:pStyle w:val="Tabletext"/>
+              <w:rPr>
+                <w:color w:val="000000"/>
+              </w:rPr>
             </w:pPr>
           </w:p>
         </w:tc>
@@ -336,6 +459,9 @@
           <w:p>
             <w:pPr>
               <w:pStyle w:val="Tabletext"/>
+              <w:rPr>
+                <w:color w:val="000000"/>
+              </w:rPr>
             </w:pPr>
           </w:p>
         </w:tc>
@@ -346,6 +472,9 @@
           <w:p>
             <w:pPr>
               <w:pStyle w:val="Tabletext"/>
+              <w:rPr>
+                <w:color w:val="000000"/>
+              </w:rPr>
             </w:pPr>
           </w:p>
         </w:tc>
@@ -356,6 +485,9 @@
           <w:p>
             <w:pPr>
               <w:pStyle w:val="Tabletext"/>
+              <w:rPr>
+                <w:color w:val="000000"/>
+              </w:rPr>
             </w:pPr>
           </w:p>
         </w:tc>
@@ -366,17 +498,32 @@
           <w:p>
             <w:pPr>
               <w:pStyle w:val="Tabletext"/>
+              <w:rPr>
+                <w:color w:val="000000"/>
+              </w:rPr>
             </w:pPr>
           </w:p>
         </w:tc>
       </w:tr>
     </w:tbl>
-    <w:p/>
+    <w:p>
+      <w:pPr>
+        <w:rPr>
+          <w:color w:val="000000"/>
+        </w:rPr>
+      </w:pPr>
+    </w:p>
     <w:p>
       <w:pPr>
         <w:pStyle w:val="Title"/>
-      </w:pPr>
-      <w:r>
+        <w:rPr>
+          <w:color w:val="000000"/>
+        </w:rPr>
+      </w:pPr>
+      <w:r>
+        <w:rPr>
+          <w:color w:val="000000"/>
+        </w:rPr>
         <w:br w:type="page"/>
       </w:r>
     </w:p>
@@ -388,19 +535,38 @@
           <w:bCs/>
           <w:i/>
           <w:iCs/>
+          <w:color w:val="000000"/>
           <w:sz w:val="22"/>
           <w:szCs w:val="12"/>
         </w:rPr>
       </w:pPr>
       <w:r>
+        <w:rPr>
+          <w:color w:val="000000"/>
+        </w:rPr>
         <w:t>Table of Contents</w:t>
       </w:r>
       <w:r>
+        <w:rPr>
+          <w:color w:val="000000"/>
+        </w:rPr>
         <w:t xml:space="preserve"> </w:t>
       </w:r>
     </w:p>
-    <w:p/>
-    <w:p/>
+    <w:p>
+      <w:pPr>
+        <w:rPr>
+          <w:color w:val="000000"/>
+        </w:rPr>
+      </w:pPr>
+    </w:p>
+    <w:p>
+      <w:pPr>
+        <w:rPr>
+          <w:color w:val="000000"/>
+        </w:rPr>
+      </w:pPr>
+    </w:p>
     <w:p>
       <w:pPr>
         <w:pStyle w:val="TOC1"/>
@@ -412,24 +578,28 @@
           <w:b w:val="0"/>
           <w:bCs w:val="0"/>
           <w:noProof/>
+          <w:color w:val="000000"/>
           <w:sz w:val="24"/>
         </w:rPr>
       </w:pPr>
       <w:r>
         <w:rPr>
           <w:b w:val="0"/>
+          <w:color w:val="000000"/>
         </w:rPr>
         <w:fldChar w:fldCharType="begin"/>
       </w:r>
       <w:r>
         <w:rPr>
           <w:b w:val="0"/>
+          <w:color w:val="000000"/>
         </w:rPr>
         <w:instrText xml:space="preserve"> TOC \o "1-2" \h \z </w:instrText>
       </w:r>
       <w:r>
         <w:rPr>
           <w:b w:val="0"/>
+          <w:color w:val="000000"/>
         </w:rPr>
         <w:fldChar w:fldCharType="separate"/>
       </w:r>
@@ -438,6 +608,7 @@
           <w:rPr>
             <w:rStyle w:val="Hyperlink"/>
             <w:noProof/>
+            <w:color w:val="000000"/>
           </w:rPr>
           <w:t>1.</w:t>
         </w:r>
@@ -446,6 +617,7 @@
             <w:b w:val="0"/>
             <w:bCs w:val="0"/>
             <w:noProof/>
+            <w:color w:val="000000"/>
             <w:sz w:val="24"/>
           </w:rPr>
           <w:tab/>
@@ -454,6 +626,7 @@
           <w:rPr>
             <w:rStyle w:val="Hyperlink"/>
             <w:noProof/>
+            <w:color w:val="000000"/>
           </w:rPr>
           <w:t>Introduction</w:t>
         </w:r>
@@ -461,6 +634,7 @@
           <w:rPr>
             <w:noProof/>
             <w:webHidden/>
+            <w:color w:val="000000"/>
           </w:rPr>
           <w:tab/>
         </w:r>
@@ -468,6 +642,7 @@
           <w:rPr>
             <w:noProof/>
             <w:webHidden/>
+            <w:color w:val="000000"/>
           </w:rPr>
           <w:fldChar w:fldCharType="begin"/>
         </w:r>
@@ -475,6 +650,7 @@
           <w:rPr>
             <w:noProof/>
             <w:webHidden/>
+            <w:color w:val="000000"/>
           </w:rPr>
           <w:instrText xml:space="preserve"> PAGEREF _Toc11132094 \h </w:instrText>
         </w:r>
@@ -482,12 +658,14 @@
           <w:rPr>
             <w:noProof/>
             <w:webHidden/>
-          </w:rPr>
-        </w:r>
-        <w:r>
-          <w:rPr>
-            <w:noProof/>
-            <w:webHidden/>
+            <w:color w:val="000000"/>
+          </w:rPr>
+        </w:r>
+        <w:r>
+          <w:rPr>
+            <w:noProof/>
+            <w:webHidden/>
+            <w:color w:val="000000"/>
           </w:rPr>
           <w:fldChar w:fldCharType="separate"/>
         </w:r>
@@ -495,6 +673,7 @@
           <w:rPr>
             <w:noProof/>
             <w:webHidden/>
+            <w:color w:val="000000"/>
           </w:rPr>
           <w:t>4</w:t>
         </w:r>
@@ -502,6 +681,7 @@
           <w:rPr>
             <w:noProof/>
             <w:webHidden/>
+            <w:color w:val="000000"/>
           </w:rPr>
           <w:fldChar w:fldCharType="end"/>
         </w:r>
@@ -518,6 +698,7 @@
           <w:i w:val="0"/>
           <w:iCs w:val="0"/>
           <w:noProof/>
+          <w:color w:val="000000"/>
           <w:sz w:val="24"/>
         </w:rPr>
       </w:pPr>
@@ -526,6 +707,7 @@
           <w:rPr>
             <w:rStyle w:val="Hyperlink"/>
             <w:noProof/>
+            <w:color w:val="000000"/>
           </w:rPr>
           <w:t>1.1</w:t>
         </w:r>
@@ -534,6 +716,7 @@
             <w:i w:val="0"/>
             <w:iCs w:val="0"/>
             <w:noProof/>
+            <w:color w:val="000000"/>
             <w:sz w:val="24"/>
           </w:rPr>
           <w:tab/>
@@ -542,6 +725,7 @@
           <w:rPr>
             <w:rStyle w:val="Hyperlink"/>
             <w:noProof/>
+            <w:color w:val="000000"/>
           </w:rPr>
           <w:t>Purpose</w:t>
         </w:r>
@@ -549,6 +733,7 @@
           <w:rPr>
             <w:noProof/>
             <w:webHidden/>
+            <w:color w:val="000000"/>
           </w:rPr>
           <w:tab/>
         </w:r>
@@ -556,6 +741,7 @@
           <w:rPr>
             <w:noProof/>
             <w:webHidden/>
+            <w:color w:val="000000"/>
           </w:rPr>
           <w:fldChar w:fldCharType="begin"/>
         </w:r>
@@ -563,6 +749,7 @@
           <w:rPr>
             <w:noProof/>
             <w:webHidden/>
+            <w:color w:val="000000"/>
           </w:rPr>
           <w:instrText xml:space="preserve"> PAGEREF _Toc11132095 \h </w:instrText>
         </w:r>
@@ -570,12 +757,14 @@
           <w:rPr>
             <w:noProof/>
             <w:webHidden/>
-          </w:rPr>
-        </w:r>
-        <w:r>
-          <w:rPr>
-            <w:noProof/>
-            <w:webHidden/>
+            <w:color w:val="000000"/>
+          </w:rPr>
+        </w:r>
+        <w:r>
+          <w:rPr>
+            <w:noProof/>
+            <w:webHidden/>
+            <w:color w:val="000000"/>
           </w:rPr>
           <w:fldChar w:fldCharType="separate"/>
         </w:r>
@@ -583,6 +772,7 @@
           <w:rPr>
             <w:noProof/>
             <w:webHidden/>
+            <w:color w:val="000000"/>
           </w:rPr>
           <w:t>4</w:t>
         </w:r>
@@ -590,6 +780,7 @@
           <w:rPr>
             <w:noProof/>
             <w:webHidden/>
+            <w:color w:val="000000"/>
           </w:rPr>
           <w:fldChar w:fldCharType="end"/>
         </w:r>
@@ -606,6 +797,7 @@
           <w:i w:val="0"/>
           <w:iCs w:val="0"/>
           <w:noProof/>
+          <w:color w:val="000000"/>
           <w:sz w:val="24"/>
         </w:rPr>
       </w:pPr>
@@ -614,6 +806,7 @@
           <w:rPr>
             <w:rStyle w:val="Hyperlink"/>
             <w:noProof/>
+            <w:color w:val="000000"/>
           </w:rPr>
           <w:t>1.2</w:t>
         </w:r>
@@ -622,6 +815,7 @@
             <w:i w:val="0"/>
             <w:iCs w:val="0"/>
             <w:noProof/>
+            <w:color w:val="000000"/>
             <w:sz w:val="24"/>
           </w:rPr>
           <w:tab/>
@@ -630,6 +824,7 @@
           <w:rPr>
             <w:rStyle w:val="Hyperlink"/>
             <w:noProof/>
+            <w:color w:val="000000"/>
           </w:rPr>
           <w:t>Scope</w:t>
         </w:r>
@@ -637,6 +832,7 @@
           <w:rPr>
             <w:noProof/>
             <w:webHidden/>
+            <w:color w:val="000000"/>
           </w:rPr>
           <w:tab/>
         </w:r>
@@ -644,6 +840,7 @@
           <w:rPr>
             <w:noProof/>
             <w:webHidden/>
+            <w:color w:val="000000"/>
           </w:rPr>
           <w:fldChar w:fldCharType="begin"/>
         </w:r>
@@ -651,6 +848,7 @@
           <w:rPr>
             <w:noProof/>
             <w:webHidden/>
+            <w:color w:val="000000"/>
           </w:rPr>
           <w:instrText xml:space="preserve"> PAGEREF _Toc11132096 \h </w:instrText>
         </w:r>
@@ -658,12 +856,14 @@
           <w:rPr>
             <w:noProof/>
             <w:webHidden/>
-          </w:rPr>
-        </w:r>
-        <w:r>
-          <w:rPr>
-            <w:noProof/>
-            <w:webHidden/>
+            <w:color w:val="000000"/>
+          </w:rPr>
+        </w:r>
+        <w:r>
+          <w:rPr>
+            <w:noProof/>
+            <w:webHidden/>
+            <w:color w:val="000000"/>
           </w:rPr>
           <w:fldChar w:fldCharType="separate"/>
         </w:r>
@@ -671,6 +871,7 @@
           <w:rPr>
             <w:noProof/>
             <w:webHidden/>
+            <w:color w:val="000000"/>
           </w:rPr>
           <w:t>4</w:t>
         </w:r>
@@ -678,6 +879,7 @@
           <w:rPr>
             <w:noProof/>
             <w:webHidden/>
+            <w:color w:val="000000"/>
           </w:rPr>
           <w:fldChar w:fldCharType="end"/>
         </w:r>
@@ -694,6 +896,7 @@
           <w:i w:val="0"/>
           <w:iCs w:val="0"/>
           <w:noProof/>
+          <w:color w:val="000000"/>
           <w:sz w:val="24"/>
         </w:rPr>
       </w:pPr>
@@ -702,6 +905,7 @@
           <w:rPr>
             <w:rStyle w:val="Hyperlink"/>
             <w:noProof/>
+            <w:color w:val="000000"/>
           </w:rPr>
           <w:t>1.3</w:t>
         </w:r>
@@ -710,6 +914,7 @@
             <w:i w:val="0"/>
             <w:iCs w:val="0"/>
             <w:noProof/>
+            <w:color w:val="000000"/>
             <w:sz w:val="24"/>
           </w:rPr>
           <w:tab/>
@@ -718,6 +923,7 @@
           <w:rPr>
             <w:rStyle w:val="Hyperlink"/>
             <w:noProof/>
+            <w:color w:val="000000"/>
           </w:rPr>
           <w:t>Definitions, Acronyms, and Abbreviations</w:t>
         </w:r>
@@ -725,6 +931,7 @@
           <w:rPr>
             <w:noProof/>
             <w:webHidden/>
+            <w:color w:val="000000"/>
           </w:rPr>
           <w:tab/>
         </w:r>
@@ -732,6 +939,7 @@
           <w:rPr>
             <w:noProof/>
             <w:webHidden/>
+            <w:color w:val="000000"/>
           </w:rPr>
           <w:fldChar w:fldCharType="begin"/>
         </w:r>
@@ -739,6 +947,7 @@
           <w:rPr>
             <w:noProof/>
             <w:webHidden/>
+            <w:color w:val="000000"/>
           </w:rPr>
           <w:instrText xml:space="preserve"> PAGEREF _Toc11132097 \h </w:instrText>
         </w:r>
@@ -746,12 +955,14 @@
           <w:rPr>
             <w:noProof/>
             <w:webHidden/>
-          </w:rPr>
-        </w:r>
-        <w:r>
-          <w:rPr>
-            <w:noProof/>
-            <w:webHidden/>
+            <w:color w:val="000000"/>
+          </w:rPr>
+        </w:r>
+        <w:r>
+          <w:rPr>
+            <w:noProof/>
+            <w:webHidden/>
+            <w:color w:val="000000"/>
           </w:rPr>
           <w:fldChar w:fldCharType="separate"/>
         </w:r>
@@ -759,6 +970,7 @@
           <w:rPr>
             <w:noProof/>
             <w:webHidden/>
+            <w:color w:val="000000"/>
           </w:rPr>
           <w:t>4</w:t>
         </w:r>
@@ -766,6 +978,7 @@
           <w:rPr>
             <w:noProof/>
             <w:webHidden/>
+            <w:color w:val="000000"/>
           </w:rPr>
           <w:fldChar w:fldCharType="end"/>
         </w:r>
@@ -782,6 +995,7 @@
           <w:i w:val="0"/>
           <w:iCs w:val="0"/>
           <w:noProof/>
+          <w:color w:val="000000"/>
           <w:sz w:val="24"/>
         </w:rPr>
       </w:pPr>
@@ -790,6 +1004,7 @@
           <w:rPr>
             <w:rStyle w:val="Hyperlink"/>
             <w:noProof/>
+            <w:color w:val="000000"/>
           </w:rPr>
           <w:t>1.4</w:t>
         </w:r>
@@ -798,6 +1013,7 @@
             <w:i w:val="0"/>
             <w:iCs w:val="0"/>
             <w:noProof/>
+            <w:color w:val="000000"/>
             <w:sz w:val="24"/>
           </w:rPr>
           <w:tab/>
@@ -806,6 +1022,7 @@
           <w:rPr>
             <w:rStyle w:val="Hyperlink"/>
             <w:noProof/>
+            <w:color w:val="000000"/>
           </w:rPr>
           <w:t>References</w:t>
         </w:r>
@@ -813,6 +1030,7 @@
           <w:rPr>
             <w:noProof/>
             <w:webHidden/>
+            <w:color w:val="000000"/>
           </w:rPr>
           <w:tab/>
         </w:r>
@@ -820,6 +1038,7 @@
           <w:rPr>
             <w:noProof/>
             <w:webHidden/>
+            <w:color w:val="000000"/>
           </w:rPr>
           <w:fldChar w:fldCharType="begin"/>
         </w:r>
@@ -827,6 +1046,7 @@
           <w:rPr>
             <w:noProof/>
             <w:webHidden/>
+            <w:color w:val="000000"/>
           </w:rPr>
           <w:instrText xml:space="preserve"> PAGEREF _Toc11132098 \h </w:instrText>
         </w:r>
@@ -834,12 +1054,14 @@
           <w:rPr>
             <w:noProof/>
             <w:webHidden/>
-          </w:rPr>
-        </w:r>
-        <w:r>
-          <w:rPr>
-            <w:noProof/>
-            <w:webHidden/>
+            <w:color w:val="000000"/>
+          </w:rPr>
+        </w:r>
+        <w:r>
+          <w:rPr>
+            <w:noProof/>
+            <w:webHidden/>
+            <w:color w:val="000000"/>
           </w:rPr>
           <w:fldChar w:fldCharType="separate"/>
         </w:r>
@@ -847,6 +1069,7 @@
           <w:rPr>
             <w:noProof/>
             <w:webHidden/>
+            <w:color w:val="000000"/>
           </w:rPr>
           <w:t>4</w:t>
         </w:r>
@@ -854,6 +1077,7 @@
           <w:rPr>
             <w:noProof/>
             <w:webHidden/>
+            <w:color w:val="000000"/>
           </w:rPr>
           <w:fldChar w:fldCharType="end"/>
         </w:r>
@@ -870,6 +1094,7 @@
           <w:i w:val="0"/>
           <w:iCs w:val="0"/>
           <w:noProof/>
+          <w:color w:val="000000"/>
           <w:sz w:val="24"/>
         </w:rPr>
       </w:pPr>
@@ -878,6 +1103,7 @@
           <w:rPr>
             <w:rStyle w:val="Hyperlink"/>
             <w:noProof/>
+            <w:color w:val="000000"/>
           </w:rPr>
           <w:t>1.5</w:t>
         </w:r>
@@ -886,6 +1112,7 @@
             <w:i w:val="0"/>
             <w:iCs w:val="0"/>
             <w:noProof/>
+            <w:color w:val="000000"/>
             <w:sz w:val="24"/>
           </w:rPr>
           <w:tab/>
@@ -894,6 +1121,7 @@
           <w:rPr>
             <w:rStyle w:val="Hyperlink"/>
             <w:noProof/>
+            <w:color w:val="000000"/>
           </w:rPr>
           <w:t>Overview</w:t>
         </w:r>
@@ -901,6 +1129,7 @@
           <w:rPr>
             <w:noProof/>
             <w:webHidden/>
+            <w:color w:val="000000"/>
           </w:rPr>
           <w:tab/>
         </w:r>
@@ -908,6 +1137,7 @@
           <w:rPr>
             <w:noProof/>
             <w:webHidden/>
+            <w:color w:val="000000"/>
           </w:rPr>
           <w:fldChar w:fldCharType="begin"/>
         </w:r>
@@ -915,6 +1145,7 @@
           <w:rPr>
             <w:noProof/>
             <w:webHidden/>
+            <w:color w:val="000000"/>
           </w:rPr>
           <w:instrText xml:space="preserve"> PAGEREF _Toc11132099 \h </w:instrText>
         </w:r>
@@ -922,12 +1153,14 @@
           <w:rPr>
             <w:noProof/>
             <w:webHidden/>
-          </w:rPr>
-        </w:r>
-        <w:r>
-          <w:rPr>
-            <w:noProof/>
-            <w:webHidden/>
+            <w:color w:val="000000"/>
+          </w:rPr>
+        </w:r>
+        <w:r>
+          <w:rPr>
+            <w:noProof/>
+            <w:webHidden/>
+            <w:color w:val="000000"/>
           </w:rPr>
           <w:fldChar w:fldCharType="separate"/>
         </w:r>
@@ -935,6 +1168,7 @@
           <w:rPr>
             <w:noProof/>
             <w:webHidden/>
+            <w:color w:val="000000"/>
           </w:rPr>
           <w:t>5</w:t>
         </w:r>
@@ -942,6 +1176,7 @@
           <w:rPr>
             <w:noProof/>
             <w:webHidden/>
+            <w:color w:val="000000"/>
           </w:rPr>
           <w:fldChar w:fldCharType="end"/>
         </w:r>
@@ -958,6 +1193,7 @@
           <w:b w:val="0"/>
           <w:bCs w:val="0"/>
           <w:noProof/>
+          <w:color w:val="000000"/>
           <w:sz w:val="24"/>
         </w:rPr>
       </w:pPr>
@@ -966,6 +1202,7 @@
           <w:rPr>
             <w:rStyle w:val="Hyperlink"/>
             <w:noProof/>
+            <w:color w:val="000000"/>
           </w:rPr>
           <w:t>2.</w:t>
         </w:r>
@@ -974,6 +1211,7 @@
             <w:b w:val="0"/>
             <w:bCs w:val="0"/>
             <w:noProof/>
+            <w:color w:val="000000"/>
             <w:sz w:val="24"/>
           </w:rPr>
           <w:tab/>
@@ -982,6 +1220,7 @@
           <w:rPr>
             <w:rStyle w:val="Hyperlink"/>
             <w:noProof/>
+            <w:color w:val="000000"/>
           </w:rPr>
           <w:t>Project Overview</w:t>
         </w:r>
@@ -989,6 +1228,7 @@
           <w:rPr>
             <w:noProof/>
             <w:webHidden/>
+            <w:color w:val="000000"/>
           </w:rPr>
           <w:tab/>
         </w:r>
@@ -996,6 +1236,7 @@
           <w:rPr>
             <w:noProof/>
             <w:webHidden/>
+            <w:color w:val="000000"/>
           </w:rPr>
           <w:fldChar w:fldCharType="begin"/>
         </w:r>
@@ -1003,6 +1244,7 @@
           <w:rPr>
             <w:noProof/>
             <w:webHidden/>
+            <w:color w:val="000000"/>
           </w:rPr>
           <w:instrText xml:space="preserve"> PAGEREF _Toc11132100 \h </w:instrText>
         </w:r>
@@ -1010,12 +1252,14 @@
           <w:rPr>
             <w:noProof/>
             <w:webHidden/>
-          </w:rPr>
-        </w:r>
-        <w:r>
-          <w:rPr>
-            <w:noProof/>
-            <w:webHidden/>
+            <w:color w:val="000000"/>
+          </w:rPr>
+        </w:r>
+        <w:r>
+          <w:rPr>
+            <w:noProof/>
+            <w:webHidden/>
+            <w:color w:val="000000"/>
           </w:rPr>
           <w:fldChar w:fldCharType="separate"/>
         </w:r>
@@ -1023,6 +1267,7 @@
           <w:rPr>
             <w:noProof/>
             <w:webHidden/>
+            <w:color w:val="000000"/>
           </w:rPr>
           <w:t>5</w:t>
         </w:r>
@@ -1030,6 +1275,7 @@
           <w:rPr>
             <w:noProof/>
             <w:webHidden/>
+            <w:color w:val="000000"/>
           </w:rPr>
           <w:fldChar w:fldCharType="end"/>
         </w:r>
@@ -1046,6 +1292,7 @@
           <w:i w:val="0"/>
           <w:iCs w:val="0"/>
           <w:noProof/>
+          <w:color w:val="000000"/>
           <w:sz w:val="24"/>
         </w:rPr>
       </w:pPr>
@@ -1054,6 +1301,7 @@
           <w:rPr>
             <w:rStyle w:val="Hyperlink"/>
             <w:noProof/>
+            <w:color w:val="000000"/>
           </w:rPr>
           <w:t>2.1</w:t>
         </w:r>
@@ -1062,6 +1310,7 @@
             <w:i w:val="0"/>
             <w:iCs w:val="0"/>
             <w:noProof/>
+            <w:color w:val="000000"/>
             <w:sz w:val="24"/>
           </w:rPr>
           <w:tab/>
@@ -1070,6 +1319,7 @@
           <w:rPr>
             <w:rStyle w:val="Hyperlink"/>
             <w:noProof/>
+            <w:color w:val="000000"/>
           </w:rPr>
           <w:t>Project Purpose, Scope, and Objectives</w:t>
         </w:r>
@@ -1077,6 +1327,7 @@
           <w:rPr>
             <w:noProof/>
             <w:webHidden/>
+            <w:color w:val="000000"/>
           </w:rPr>
           <w:tab/>
         </w:r>
@@ -1084,6 +1335,7 @@
           <w:rPr>
             <w:noProof/>
             <w:webHidden/>
+            <w:color w:val="000000"/>
           </w:rPr>
           <w:fldChar w:fldCharType="begin"/>
         </w:r>
@@ -1091,6 +1343,7 @@
           <w:rPr>
             <w:noProof/>
             <w:webHidden/>
+            <w:color w:val="000000"/>
           </w:rPr>
           <w:instrText xml:space="preserve"> PAGEREF _Toc11132101 \h </w:instrText>
         </w:r>
@@ -1098,12 +1351,14 @@
           <w:rPr>
             <w:noProof/>
             <w:webHidden/>
-          </w:rPr>
-        </w:r>
-        <w:r>
-          <w:rPr>
-            <w:noProof/>
-            <w:webHidden/>
+            <w:color w:val="000000"/>
+          </w:rPr>
+        </w:r>
+        <w:r>
+          <w:rPr>
+            <w:noProof/>
+            <w:webHidden/>
+            <w:color w:val="000000"/>
           </w:rPr>
           <w:fldChar w:fldCharType="separate"/>
         </w:r>
@@ -1111,6 +1366,7 @@
           <w:rPr>
             <w:noProof/>
             <w:webHidden/>
+            <w:color w:val="000000"/>
           </w:rPr>
           <w:t>5</w:t>
         </w:r>
@@ -1118,6 +1374,7 @@
           <w:rPr>
             <w:noProof/>
             <w:webHidden/>
+            <w:color w:val="000000"/>
           </w:rPr>
           <w:fldChar w:fldCharType="end"/>
         </w:r>
@@ -1134,6 +1391,7 @@
           <w:i w:val="0"/>
           <w:iCs w:val="0"/>
           <w:noProof/>
+          <w:color w:val="000000"/>
           <w:sz w:val="24"/>
         </w:rPr>
       </w:pPr>
@@ -1142,6 +1400,7 @@
           <w:rPr>
             <w:rStyle w:val="Hyperlink"/>
             <w:noProof/>
+            <w:color w:val="000000"/>
           </w:rPr>
           <w:t>2.2</w:t>
         </w:r>
@@ -1150,6 +1409,7 @@
             <w:i w:val="0"/>
             <w:iCs w:val="0"/>
             <w:noProof/>
+            <w:color w:val="000000"/>
             <w:sz w:val="24"/>
           </w:rPr>
           <w:tab/>
@@ -1158,6 +1418,7 @@
           <w:rPr>
             <w:rStyle w:val="Hyperlink"/>
             <w:noProof/>
+            <w:color w:val="000000"/>
           </w:rPr>
           <w:t>Assumptions and Constraints</w:t>
         </w:r>
@@ -1165,6 +1426,7 @@
           <w:rPr>
             <w:noProof/>
             <w:webHidden/>
+            <w:color w:val="000000"/>
           </w:rPr>
           <w:tab/>
         </w:r>
@@ -1172,6 +1434,7 @@
           <w:rPr>
             <w:noProof/>
             <w:webHidden/>
+            <w:color w:val="000000"/>
           </w:rPr>
           <w:fldChar w:fldCharType="begin"/>
         </w:r>
@@ -1179,6 +1442,7 @@
           <w:rPr>
             <w:noProof/>
             <w:webHidden/>
+            <w:color w:val="000000"/>
           </w:rPr>
           <w:instrText xml:space="preserve"> PAGEREF _Toc11132102 \h </w:instrText>
         </w:r>
@@ -1186,12 +1450,14 @@
           <w:rPr>
             <w:noProof/>
             <w:webHidden/>
-          </w:rPr>
-        </w:r>
-        <w:r>
-          <w:rPr>
-            <w:noProof/>
-            <w:webHidden/>
+            <w:color w:val="000000"/>
+          </w:rPr>
+        </w:r>
+        <w:r>
+          <w:rPr>
+            <w:noProof/>
+            <w:webHidden/>
+            <w:color w:val="000000"/>
           </w:rPr>
           <w:fldChar w:fldCharType="separate"/>
         </w:r>
@@ -1199,6 +1465,7 @@
           <w:rPr>
             <w:noProof/>
             <w:webHidden/>
+            <w:color w:val="000000"/>
           </w:rPr>
           <w:t>5</w:t>
         </w:r>
@@ -1206,6 +1473,7 @@
           <w:rPr>
             <w:noProof/>
             <w:webHidden/>
+            <w:color w:val="000000"/>
           </w:rPr>
           <w:fldChar w:fldCharType="end"/>
         </w:r>
@@ -1222,6 +1490,7 @@
           <w:i w:val="0"/>
           <w:iCs w:val="0"/>
           <w:noProof/>
+          <w:color w:val="000000"/>
           <w:sz w:val="24"/>
         </w:rPr>
       </w:pPr>
@@ -1230,6 +1499,7 @@
           <w:rPr>
             <w:rStyle w:val="Hyperlink"/>
             <w:noProof/>
+            <w:color w:val="000000"/>
           </w:rPr>
           <w:t>2.3</w:t>
         </w:r>
@@ -1238,6 +1508,7 @@
             <w:i w:val="0"/>
             <w:iCs w:val="0"/>
             <w:noProof/>
+            <w:color w:val="000000"/>
             <w:sz w:val="24"/>
           </w:rPr>
           <w:tab/>
@@ -1246,6 +1517,7 @@
           <w:rPr>
             <w:rStyle w:val="Hyperlink"/>
             <w:noProof/>
+            <w:color w:val="000000"/>
           </w:rPr>
           <w:t>Project Deliverables</w:t>
         </w:r>
@@ -1253,6 +1525,7 @@
           <w:rPr>
             <w:noProof/>
             <w:webHidden/>
+            <w:color w:val="000000"/>
           </w:rPr>
           <w:tab/>
         </w:r>
@@ -1260,6 +1533,7 @@
           <w:rPr>
             <w:noProof/>
             <w:webHidden/>
+            <w:color w:val="000000"/>
           </w:rPr>
           <w:fldChar w:fldCharType="begin"/>
         </w:r>
@@ -1267,6 +1541,7 @@
           <w:rPr>
             <w:noProof/>
             <w:webHidden/>
+            <w:color w:val="000000"/>
           </w:rPr>
           <w:instrText xml:space="preserve"> PAGEREF _Toc11132103 \h </w:instrText>
         </w:r>
@@ -1274,12 +1549,14 @@
           <w:rPr>
             <w:noProof/>
             <w:webHidden/>
-          </w:rPr>
-        </w:r>
-        <w:r>
-          <w:rPr>
-            <w:noProof/>
-            <w:webHidden/>
+            <w:color w:val="000000"/>
+          </w:rPr>
+        </w:r>
+        <w:r>
+          <w:rPr>
+            <w:noProof/>
+            <w:webHidden/>
+            <w:color w:val="000000"/>
           </w:rPr>
           <w:fldChar w:fldCharType="separate"/>
         </w:r>
@@ -1287,6 +1564,7 @@
           <w:rPr>
             <w:noProof/>
             <w:webHidden/>
+            <w:color w:val="000000"/>
           </w:rPr>
           <w:t>5</w:t>
         </w:r>
@@ -1294,6 +1572,7 @@
           <w:rPr>
             <w:noProof/>
             <w:webHidden/>
+            <w:color w:val="000000"/>
           </w:rPr>
           <w:fldChar w:fldCharType="end"/>
         </w:r>
@@ -1310,6 +1589,7 @@
           <w:i w:val="0"/>
           <w:iCs w:val="0"/>
           <w:noProof/>
+          <w:color w:val="000000"/>
           <w:sz w:val="24"/>
         </w:rPr>
       </w:pPr>
@@ -1318,6 +1598,7 @@
           <w:rPr>
             <w:rStyle w:val="Hyperlink"/>
             <w:noProof/>
+            <w:color w:val="000000"/>
           </w:rPr>
           <w:t>2.4</w:t>
         </w:r>
@@ -1326,6 +1607,7 @@
             <w:i w:val="0"/>
             <w:iCs w:val="0"/>
             <w:noProof/>
+            <w:color w:val="000000"/>
             <w:sz w:val="24"/>
           </w:rPr>
           <w:tab/>
@@ -1334,6 +1616,7 @@
           <w:rPr>
             <w:rStyle w:val="Hyperlink"/>
             <w:noProof/>
+            <w:color w:val="000000"/>
           </w:rPr>
           <w:t>Evolution of the Software Development Plan</w:t>
         </w:r>
@@ -1341,6 +1624,7 @@
           <w:rPr>
             <w:noProof/>
             <w:webHidden/>
+            <w:color w:val="000000"/>
           </w:rPr>
           <w:tab/>
         </w:r>
@@ -1348,6 +1632,7 @@
           <w:rPr>
             <w:noProof/>
             <w:webHidden/>
+            <w:color w:val="000000"/>
           </w:rPr>
           <w:fldChar w:fldCharType="begin"/>
         </w:r>
@@ -1355,6 +1640,7 @@
           <w:rPr>
             <w:noProof/>
             <w:webHidden/>
+            <w:color w:val="000000"/>
           </w:rPr>
           <w:instrText xml:space="preserve"> PAGEREF _Toc11132104 \h </w:instrText>
         </w:r>
@@ -1362,12 +1648,14 @@
           <w:rPr>
             <w:noProof/>
             <w:webHidden/>
-          </w:rPr>
-        </w:r>
-        <w:r>
-          <w:rPr>
-            <w:noProof/>
-            <w:webHidden/>
+            <w:color w:val="000000"/>
+          </w:rPr>
+        </w:r>
+        <w:r>
+          <w:rPr>
+            <w:noProof/>
+            <w:webHidden/>
+            <w:color w:val="000000"/>
           </w:rPr>
           <w:fldChar w:fldCharType="separate"/>
         </w:r>
@@ -1375,6 +1663,7 @@
           <w:rPr>
             <w:noProof/>
             <w:webHidden/>
+            <w:color w:val="000000"/>
           </w:rPr>
           <w:t>5</w:t>
         </w:r>
@@ -1382,6 +1671,7 @@
           <w:rPr>
             <w:noProof/>
             <w:webHidden/>
+            <w:color w:val="000000"/>
           </w:rPr>
           <w:fldChar w:fldCharType="end"/>
         </w:r>
@@ -1398,6 +1688,7 @@
           <w:b w:val="0"/>
           <w:bCs w:val="0"/>
           <w:noProof/>
+          <w:color w:val="000000"/>
           <w:sz w:val="24"/>
         </w:rPr>
       </w:pPr>
@@ -1406,6 +1697,7 @@
           <w:rPr>
             <w:rStyle w:val="Hyperlink"/>
             <w:noProof/>
+            <w:color w:val="000000"/>
           </w:rPr>
           <w:t>3.</w:t>
         </w:r>
@@ -1414,6 +1706,7 @@
             <w:b w:val="0"/>
             <w:bCs w:val="0"/>
             <w:noProof/>
+            <w:color w:val="000000"/>
             <w:sz w:val="24"/>
           </w:rPr>
           <w:tab/>
@@ -1422,6 +1715,7 @@
           <w:rPr>
             <w:rStyle w:val="Hyperlink"/>
             <w:noProof/>
+            <w:color w:val="000000"/>
           </w:rPr>
           <w:t>Project Organization</w:t>
         </w:r>
@@ -1429,6 +1723,7 @@
           <w:rPr>
             <w:noProof/>
             <w:webHidden/>
+            <w:color w:val="000000"/>
           </w:rPr>
           <w:tab/>
         </w:r>
@@ -1436,6 +1731,7 @@
           <w:rPr>
             <w:noProof/>
             <w:webHidden/>
+            <w:color w:val="000000"/>
           </w:rPr>
           <w:fldChar w:fldCharType="begin"/>
         </w:r>
@@ -1443,6 +1739,7 @@
           <w:rPr>
             <w:noProof/>
             <w:webHidden/>
+            <w:color w:val="000000"/>
           </w:rPr>
           <w:instrText xml:space="preserve"> PAGEREF _Toc11132105 \h </w:instrText>
         </w:r>
@@ -1450,12 +1747,14 @@
           <w:rPr>
             <w:noProof/>
             <w:webHidden/>
-          </w:rPr>
-        </w:r>
-        <w:r>
-          <w:rPr>
-            <w:noProof/>
-            <w:webHidden/>
+            <w:color w:val="000000"/>
+          </w:rPr>
+        </w:r>
+        <w:r>
+          <w:rPr>
+            <w:noProof/>
+            <w:webHidden/>
+            <w:color w:val="000000"/>
           </w:rPr>
           <w:fldChar w:fldCharType="separate"/>
         </w:r>
@@ -1463,6 +1762,7 @@
           <w:rPr>
             <w:noProof/>
             <w:webHidden/>
+            <w:color w:val="000000"/>
           </w:rPr>
           <w:t>5</w:t>
         </w:r>
@@ -1470,6 +1770,7 @@
           <w:rPr>
             <w:noProof/>
             <w:webHidden/>
+            <w:color w:val="000000"/>
           </w:rPr>
           <w:fldChar w:fldCharType="end"/>
         </w:r>
@@ -1486,6 +1787,7 @@
           <w:i w:val="0"/>
           <w:iCs w:val="0"/>
           <w:noProof/>
+          <w:color w:val="000000"/>
           <w:sz w:val="24"/>
         </w:rPr>
       </w:pPr>
@@ -1494,6 +1796,7 @@
           <w:rPr>
             <w:rStyle w:val="Hyperlink"/>
             <w:noProof/>
+            <w:color w:val="000000"/>
           </w:rPr>
           <w:t>3.1</w:t>
         </w:r>
@@ -1502,6 +1805,7 @@
             <w:i w:val="0"/>
             <w:iCs w:val="0"/>
             <w:noProof/>
+            <w:color w:val="000000"/>
             <w:sz w:val="24"/>
           </w:rPr>
           <w:tab/>
@@ -1510,6 +1814,7 @@
           <w:rPr>
             <w:rStyle w:val="Hyperlink"/>
             <w:noProof/>
+            <w:color w:val="000000"/>
           </w:rPr>
           <w:t>Organizational Structure</w:t>
         </w:r>
@@ -1517,6 +1822,7 @@
           <w:rPr>
             <w:noProof/>
             <w:webHidden/>
+            <w:color w:val="000000"/>
           </w:rPr>
           <w:tab/>
         </w:r>
@@ -1524,6 +1830,7 @@
           <w:rPr>
             <w:noProof/>
             <w:webHidden/>
+            <w:color w:val="000000"/>
           </w:rPr>
           <w:fldChar w:fldCharType="begin"/>
         </w:r>
@@ -1531,6 +1838,7 @@
           <w:rPr>
             <w:noProof/>
             <w:webHidden/>
+            <w:color w:val="000000"/>
           </w:rPr>
           <w:instrText xml:space="preserve"> PAGEREF _Toc11132106 \h </w:instrText>
         </w:r>
@@ -1538,12 +1846,14 @@
           <w:rPr>
             <w:noProof/>
             <w:webHidden/>
-          </w:rPr>
-        </w:r>
-        <w:r>
-          <w:rPr>
-            <w:noProof/>
-            <w:webHidden/>
+            <w:color w:val="000000"/>
+          </w:rPr>
+        </w:r>
+        <w:r>
+          <w:rPr>
+            <w:noProof/>
+            <w:webHidden/>
+            <w:color w:val="000000"/>
           </w:rPr>
           <w:fldChar w:fldCharType="separate"/>
         </w:r>
@@ -1551,6 +1861,7 @@
           <w:rPr>
             <w:noProof/>
             <w:webHidden/>
+            <w:color w:val="000000"/>
           </w:rPr>
           <w:t>5</w:t>
         </w:r>
@@ -1558,6 +1869,7 @@
           <w:rPr>
             <w:noProof/>
             <w:webHidden/>
+            <w:color w:val="000000"/>
           </w:rPr>
           <w:fldChar w:fldCharType="end"/>
         </w:r>
@@ -1574,6 +1886,7 @@
           <w:i w:val="0"/>
           <w:iCs w:val="0"/>
           <w:noProof/>
+          <w:color w:val="000000"/>
           <w:sz w:val="24"/>
         </w:rPr>
       </w:pPr>
@@ -1582,6 +1895,7 @@
           <w:rPr>
             <w:rStyle w:val="Hyperlink"/>
             <w:noProof/>
+            <w:color w:val="000000"/>
           </w:rPr>
           <w:t>3.2</w:t>
         </w:r>
@@ -1590,6 +1904,7 @@
             <w:i w:val="0"/>
             <w:iCs w:val="0"/>
             <w:noProof/>
+            <w:color w:val="000000"/>
             <w:sz w:val="24"/>
           </w:rPr>
           <w:tab/>
@@ -1598,6 +1913,7 @@
           <w:rPr>
             <w:rStyle w:val="Hyperlink"/>
             <w:noProof/>
+            <w:color w:val="000000"/>
           </w:rPr>
           <w:t>External Interfaces</w:t>
         </w:r>
@@ -1605,6 +1921,7 @@
           <w:rPr>
             <w:noProof/>
             <w:webHidden/>
+            <w:color w:val="000000"/>
           </w:rPr>
           <w:tab/>
         </w:r>
@@ -1612,6 +1929,7 @@
           <w:rPr>
             <w:noProof/>
             <w:webHidden/>
+            <w:color w:val="000000"/>
           </w:rPr>
           <w:fldChar w:fldCharType="begin"/>
         </w:r>
@@ -1619,6 +1937,7 @@
           <w:rPr>
             <w:noProof/>
             <w:webHidden/>
+            <w:color w:val="000000"/>
           </w:rPr>
           <w:instrText xml:space="preserve"> PAGEREF _Toc11132107 \h </w:instrText>
         </w:r>
@@ -1626,12 +1945,14 @@
           <w:rPr>
             <w:noProof/>
             <w:webHidden/>
-          </w:rPr>
-        </w:r>
-        <w:r>
-          <w:rPr>
-            <w:noProof/>
-            <w:webHidden/>
+            <w:color w:val="000000"/>
+          </w:rPr>
+        </w:r>
+        <w:r>
+          <w:rPr>
+            <w:noProof/>
+            <w:webHidden/>
+            <w:color w:val="000000"/>
           </w:rPr>
           <w:fldChar w:fldCharType="separate"/>
         </w:r>
@@ -1639,6 +1960,7 @@
           <w:rPr>
             <w:noProof/>
             <w:webHidden/>
+            <w:color w:val="000000"/>
           </w:rPr>
           <w:t>6</w:t>
         </w:r>
@@ -1646,6 +1968,7 @@
           <w:rPr>
             <w:noProof/>
             <w:webHidden/>
+            <w:color w:val="000000"/>
           </w:rPr>
           <w:fldChar w:fldCharType="end"/>
         </w:r>
@@ -1662,6 +1985,7 @@
           <w:i w:val="0"/>
           <w:iCs w:val="0"/>
           <w:noProof/>
+          <w:color w:val="000000"/>
           <w:sz w:val="24"/>
         </w:rPr>
       </w:pPr>
@@ -1670,6 +1994,7 @@
           <w:rPr>
             <w:rStyle w:val="Hyperlink"/>
             <w:noProof/>
+            <w:color w:val="000000"/>
           </w:rPr>
           <w:t>3.3</w:t>
         </w:r>
@@ -1678,6 +2003,7 @@
             <w:i w:val="0"/>
             <w:iCs w:val="0"/>
             <w:noProof/>
+            <w:color w:val="000000"/>
             <w:sz w:val="24"/>
           </w:rPr>
           <w:tab/>
@@ -1686,6 +2012,7 @@
           <w:rPr>
             <w:rStyle w:val="Hyperlink"/>
             <w:noProof/>
+            <w:color w:val="000000"/>
           </w:rPr>
           <w:t>Roles and Responsibilities</w:t>
         </w:r>
@@ -1693,6 +2020,7 @@
           <w:rPr>
             <w:noProof/>
             <w:webHidden/>
+            <w:color w:val="000000"/>
           </w:rPr>
           <w:tab/>
         </w:r>
@@ -1700,6 +2028,7 @@
           <w:rPr>
             <w:noProof/>
             <w:webHidden/>
+            <w:color w:val="000000"/>
           </w:rPr>
           <w:fldChar w:fldCharType="begin"/>
         </w:r>
@@ -1707,6 +2036,7 @@
           <w:rPr>
             <w:noProof/>
             <w:webHidden/>
+            <w:color w:val="000000"/>
           </w:rPr>
           <w:instrText xml:space="preserve"> PAGEREF _Toc11132108 \h </w:instrText>
         </w:r>
@@ -1714,12 +2044,14 @@
           <w:rPr>
             <w:noProof/>
             <w:webHidden/>
-          </w:rPr>
-        </w:r>
-        <w:r>
-          <w:rPr>
-            <w:noProof/>
-            <w:webHidden/>
+            <w:color w:val="000000"/>
+          </w:rPr>
+        </w:r>
+        <w:r>
+          <w:rPr>
+            <w:noProof/>
+            <w:webHidden/>
+            <w:color w:val="000000"/>
           </w:rPr>
           <w:fldChar w:fldCharType="separate"/>
         </w:r>
@@ -1727,6 +2059,7 @@
           <w:rPr>
             <w:noProof/>
             <w:webHidden/>
+            <w:color w:val="000000"/>
           </w:rPr>
           <w:t>6</w:t>
         </w:r>
@@ -1734,6 +2067,7 @@
           <w:rPr>
             <w:noProof/>
             <w:webHidden/>
+            <w:color w:val="000000"/>
           </w:rPr>
           <w:fldChar w:fldCharType="end"/>
         </w:r>
@@ -1750,6 +2084,7 @@
           <w:b w:val="0"/>
           <w:bCs w:val="0"/>
           <w:noProof/>
+          <w:color w:val="000000"/>
           <w:sz w:val="24"/>
         </w:rPr>
       </w:pPr>
@@ -1758,6 +2093,7 @@
           <w:rPr>
             <w:rStyle w:val="Hyperlink"/>
             <w:noProof/>
+            <w:color w:val="000000"/>
           </w:rPr>
           <w:t>4.</w:t>
         </w:r>
@@ -1766,6 +2102,7 @@
             <w:b w:val="0"/>
             <w:bCs w:val="0"/>
             <w:noProof/>
+            <w:color w:val="000000"/>
             <w:sz w:val="24"/>
           </w:rPr>
           <w:tab/>
@@ -1774,6 +2111,7 @@
           <w:rPr>
             <w:rStyle w:val="Hyperlink"/>
             <w:noProof/>
+            <w:color w:val="000000"/>
           </w:rPr>
           <w:t>Management Process</w:t>
         </w:r>
@@ -1781,6 +2119,7 @@
           <w:rPr>
             <w:noProof/>
             <w:webHidden/>
+            <w:color w:val="000000"/>
           </w:rPr>
           <w:tab/>
         </w:r>
@@ -1788,6 +2127,7 @@
           <w:rPr>
             <w:noProof/>
             <w:webHidden/>
+            <w:color w:val="000000"/>
           </w:rPr>
           <w:fldChar w:fldCharType="begin"/>
         </w:r>
@@ -1795,6 +2135,7 @@
           <w:rPr>
             <w:noProof/>
             <w:webHidden/>
+            <w:color w:val="000000"/>
           </w:rPr>
           <w:instrText xml:space="preserve"> PAGEREF _Toc11132109 \h </w:instrText>
         </w:r>
@@ -1802,12 +2143,14 @@
           <w:rPr>
             <w:noProof/>
             <w:webHidden/>
-          </w:rPr>
-        </w:r>
-        <w:r>
-          <w:rPr>
-            <w:noProof/>
-            <w:webHidden/>
+            <w:color w:val="000000"/>
+          </w:rPr>
+        </w:r>
+        <w:r>
+          <w:rPr>
+            <w:noProof/>
+            <w:webHidden/>
+            <w:color w:val="000000"/>
           </w:rPr>
           <w:fldChar w:fldCharType="separate"/>
         </w:r>
@@ -1815,6 +2158,7 @@
           <w:rPr>
             <w:noProof/>
             <w:webHidden/>
+            <w:color w:val="000000"/>
           </w:rPr>
           <w:t>6</w:t>
         </w:r>
@@ -1822,6 +2166,7 @@
           <w:rPr>
             <w:noProof/>
             <w:webHidden/>
+            <w:color w:val="000000"/>
           </w:rPr>
           <w:fldChar w:fldCharType="end"/>
         </w:r>
@@ -1838,6 +2183,7 @@
           <w:i w:val="0"/>
           <w:iCs w:val="0"/>
           <w:noProof/>
+          <w:color w:val="000000"/>
           <w:sz w:val="24"/>
         </w:rPr>
       </w:pPr>
@@ -1846,6 +2192,7 @@
           <w:rPr>
             <w:rStyle w:val="Hyperlink"/>
             <w:noProof/>
+            <w:color w:val="000000"/>
           </w:rPr>
           <w:t>4.1</w:t>
         </w:r>
@@ -1854,6 +2201,7 @@
             <w:i w:val="0"/>
             <w:iCs w:val="0"/>
             <w:noProof/>
+            <w:color w:val="000000"/>
             <w:sz w:val="24"/>
           </w:rPr>
           <w:tab/>
@@ -1862,6 +2210,7 @@
           <w:rPr>
             <w:rStyle w:val="Hyperlink"/>
             <w:noProof/>
+            <w:color w:val="000000"/>
           </w:rPr>
           <w:t>Project Estimates</w:t>
         </w:r>
@@ -1869,6 +2218,7 @@
           <w:rPr>
             <w:noProof/>
             <w:webHidden/>
+            <w:color w:val="000000"/>
           </w:rPr>
           <w:tab/>
         </w:r>
@@ -1876,6 +2226,7 @@
           <w:rPr>
             <w:noProof/>
             <w:webHidden/>
+            <w:color w:val="000000"/>
           </w:rPr>
           <w:fldChar w:fldCharType="begin"/>
         </w:r>
@@ -1883,6 +2234,7 @@
           <w:rPr>
             <w:noProof/>
             <w:webHidden/>
+            <w:color w:val="000000"/>
           </w:rPr>
           <w:instrText xml:space="preserve"> PAGEREF _Toc11132110 \h </w:instrText>
         </w:r>
@@ -1890,12 +2242,14 @@
           <w:rPr>
             <w:noProof/>
             <w:webHidden/>
-          </w:rPr>
-        </w:r>
-        <w:r>
-          <w:rPr>
-            <w:noProof/>
-            <w:webHidden/>
+            <w:color w:val="000000"/>
+          </w:rPr>
+        </w:r>
+        <w:r>
+          <w:rPr>
+            <w:noProof/>
+            <w:webHidden/>
+            <w:color w:val="000000"/>
           </w:rPr>
           <w:fldChar w:fldCharType="separate"/>
         </w:r>
@@ -1903,6 +2257,7 @@
           <w:rPr>
             <w:noProof/>
             <w:webHidden/>
+            <w:color w:val="000000"/>
           </w:rPr>
           <w:t>6</w:t>
         </w:r>
@@ -1910,6 +2265,7 @@
           <w:rPr>
             <w:noProof/>
             <w:webHidden/>
+            <w:color w:val="000000"/>
           </w:rPr>
           <w:fldChar w:fldCharType="end"/>
         </w:r>
@@ -1926,6 +2282,7 @@
           <w:i w:val="0"/>
           <w:iCs w:val="0"/>
           <w:noProof/>
+          <w:color w:val="000000"/>
           <w:sz w:val="24"/>
         </w:rPr>
       </w:pPr>
@@ -1934,6 +2291,7 @@
           <w:rPr>
             <w:rStyle w:val="Hyperlink"/>
             <w:noProof/>
+            <w:color w:val="000000"/>
           </w:rPr>
           <w:t>4.2</w:t>
         </w:r>
@@ -1942,6 +2300,7 @@
             <w:i w:val="0"/>
             <w:iCs w:val="0"/>
             <w:noProof/>
+            <w:color w:val="000000"/>
             <w:sz w:val="24"/>
           </w:rPr>
           <w:tab/>
@@ -1950,6 +2309,7 @@
           <w:rPr>
             <w:rStyle w:val="Hyperlink"/>
             <w:noProof/>
+            <w:color w:val="000000"/>
           </w:rPr>
           <w:t>Project Plan</w:t>
         </w:r>
@@ -1957,6 +2317,7 @@
           <w:rPr>
             <w:noProof/>
             <w:webHidden/>
+            <w:color w:val="000000"/>
           </w:rPr>
           <w:tab/>
         </w:r>
@@ -1964,6 +2325,7 @@
           <w:rPr>
             <w:noProof/>
             <w:webHidden/>
+            <w:color w:val="000000"/>
           </w:rPr>
           <w:fldChar w:fldCharType="begin"/>
         </w:r>
@@ -1971,6 +2333,7 @@
           <w:rPr>
             <w:noProof/>
             <w:webHidden/>
+            <w:color w:val="000000"/>
           </w:rPr>
           <w:instrText xml:space="preserve"> PAGEREF _Toc11132111 \h </w:instrText>
         </w:r>
@@ -1978,12 +2341,14 @@
           <w:rPr>
             <w:noProof/>
             <w:webHidden/>
-          </w:rPr>
-        </w:r>
-        <w:r>
-          <w:rPr>
-            <w:noProof/>
-            <w:webHidden/>
+            <w:color w:val="000000"/>
+          </w:rPr>
+        </w:r>
+        <w:r>
+          <w:rPr>
+            <w:noProof/>
+            <w:webHidden/>
+            <w:color w:val="000000"/>
           </w:rPr>
           <w:fldChar w:fldCharType="separate"/>
         </w:r>
@@ -1991,6 +2356,7 @@
           <w:rPr>
             <w:noProof/>
             <w:webHidden/>
+            <w:color w:val="000000"/>
           </w:rPr>
           <w:t>6</w:t>
         </w:r>
@@ -1998,6 +2364,7 @@
           <w:rPr>
             <w:noProof/>
             <w:webHidden/>
+            <w:color w:val="000000"/>
           </w:rPr>
           <w:fldChar w:fldCharType="end"/>
         </w:r>
@@ -2014,6 +2381,7 @@
           <w:i w:val="0"/>
           <w:iCs w:val="0"/>
           <w:noProof/>
+          <w:color w:val="000000"/>
           <w:sz w:val="24"/>
         </w:rPr>
       </w:pPr>
@@ -2022,6 +2390,7 @@
           <w:rPr>
             <w:rStyle w:val="Hyperlink"/>
             <w:noProof/>
+            <w:color w:val="000000"/>
           </w:rPr>
           <w:t>4.3</w:t>
         </w:r>
@@ -2030,6 +2399,7 @@
             <w:i w:val="0"/>
             <w:iCs w:val="0"/>
             <w:noProof/>
+            <w:color w:val="000000"/>
             <w:sz w:val="24"/>
           </w:rPr>
           <w:tab/>
@@ -2038,6 +2408,7 @@
           <w:rPr>
             <w:rStyle w:val="Hyperlink"/>
             <w:noProof/>
+            <w:color w:val="000000"/>
           </w:rPr>
           <w:t>Project Monitoring and Control</w:t>
         </w:r>
@@ -2045,6 +2416,7 @@
           <w:rPr>
             <w:noProof/>
             <w:webHidden/>
+            <w:color w:val="000000"/>
           </w:rPr>
           <w:tab/>
         </w:r>
@@ -2052,6 +2424,7 @@
           <w:rPr>
             <w:noProof/>
             <w:webHidden/>
+            <w:color w:val="000000"/>
           </w:rPr>
           <w:fldChar w:fldCharType="begin"/>
         </w:r>
@@ -2059,6 +2432,7 @@
           <w:rPr>
             <w:noProof/>
             <w:webHidden/>
+            <w:color w:val="000000"/>
           </w:rPr>
           <w:instrText xml:space="preserve"> PAGEREF _Toc11132112 \h </w:instrText>
         </w:r>
@@ -2066,12 +2440,14 @@
           <w:rPr>
             <w:noProof/>
             <w:webHidden/>
-          </w:rPr>
-        </w:r>
-        <w:r>
-          <w:rPr>
-            <w:noProof/>
-            <w:webHidden/>
+            <w:color w:val="000000"/>
+          </w:rPr>
+        </w:r>
+        <w:r>
+          <w:rPr>
+            <w:noProof/>
+            <w:webHidden/>
+            <w:color w:val="000000"/>
           </w:rPr>
           <w:fldChar w:fldCharType="separate"/>
         </w:r>
@@ -2079,6 +2455,7 @@
           <w:rPr>
             <w:noProof/>
             <w:webHidden/>
+            <w:color w:val="000000"/>
           </w:rPr>
           <w:t>7</w:t>
         </w:r>
@@ -2086,6 +2463,7 @@
           <w:rPr>
             <w:noProof/>
             <w:webHidden/>
+            <w:color w:val="000000"/>
           </w:rPr>
           <w:fldChar w:fldCharType="end"/>
         </w:r>
@@ -2102,6 +2480,7 @@
           <w:i w:val="0"/>
           <w:iCs w:val="0"/>
           <w:noProof/>
+          <w:color w:val="000000"/>
           <w:sz w:val="24"/>
         </w:rPr>
       </w:pPr>
@@ -2111,6 +2490,7 @@
             <w:rStyle w:val="Hyperlink"/>
             <w:bCs/>
             <w:noProof/>
+            <w:color w:val="000000"/>
           </w:rPr>
           <w:t>4.4</w:t>
         </w:r>
@@ -2119,6 +2499,7 @@
             <w:i w:val="0"/>
             <w:iCs w:val="0"/>
             <w:noProof/>
+            <w:color w:val="000000"/>
             <w:sz w:val="24"/>
           </w:rPr>
           <w:tab/>
@@ -2128,6 +2509,7 @@
             <w:rStyle w:val="Hyperlink"/>
             <w:bCs/>
             <w:noProof/>
+            <w:color w:val="000000"/>
           </w:rPr>
           <w:t>Requirements Management</w:t>
         </w:r>
@@ -2135,6 +2517,7 @@
           <w:rPr>
             <w:noProof/>
             <w:webHidden/>
+            <w:color w:val="000000"/>
           </w:rPr>
           <w:tab/>
         </w:r>
@@ -2142,6 +2525,7 @@
           <w:rPr>
             <w:noProof/>
             <w:webHidden/>
+            <w:color w:val="000000"/>
           </w:rPr>
           <w:fldChar w:fldCharType="begin"/>
         </w:r>
@@ -2149,6 +2533,7 @@
           <w:rPr>
             <w:noProof/>
             <w:webHidden/>
+            <w:color w:val="000000"/>
           </w:rPr>
           <w:instrText xml:space="preserve"> PAGEREF _Toc11132113 \h </w:instrText>
         </w:r>
@@ -2156,12 +2541,14 @@
           <w:rPr>
             <w:noProof/>
             <w:webHidden/>
-          </w:rPr>
-        </w:r>
-        <w:r>
-          <w:rPr>
-            <w:noProof/>
-            <w:webHidden/>
+            <w:color w:val="000000"/>
+          </w:rPr>
+        </w:r>
+        <w:r>
+          <w:rPr>
+            <w:noProof/>
+            <w:webHidden/>
+            <w:color w:val="000000"/>
           </w:rPr>
           <w:fldChar w:fldCharType="separate"/>
         </w:r>
@@ -2169,6 +2556,7 @@
           <w:rPr>
             <w:noProof/>
             <w:webHidden/>
+            <w:color w:val="000000"/>
           </w:rPr>
           <w:t>7</w:t>
         </w:r>
@@ -2176,6 +2564,7 @@
           <w:rPr>
             <w:noProof/>
             <w:webHidden/>
+            <w:color w:val="000000"/>
           </w:rPr>
           <w:fldChar w:fldCharType="end"/>
         </w:r>
@@ -2192,6 +2581,7 @@
           <w:i w:val="0"/>
           <w:iCs w:val="0"/>
           <w:noProof/>
+          <w:color w:val="000000"/>
           <w:sz w:val="24"/>
         </w:rPr>
       </w:pPr>
@@ -2201,6 +2591,7 @@
             <w:rStyle w:val="Hyperlink"/>
             <w:bCs/>
             <w:noProof/>
+            <w:color w:val="000000"/>
           </w:rPr>
           <w:t>4.5</w:t>
         </w:r>
@@ -2209,6 +2600,7 @@
             <w:i w:val="0"/>
             <w:iCs w:val="0"/>
             <w:noProof/>
+            <w:color w:val="000000"/>
             <w:sz w:val="24"/>
           </w:rPr>
           <w:tab/>
@@ -2218,6 +2610,7 @@
             <w:rStyle w:val="Hyperlink"/>
             <w:bCs/>
             <w:noProof/>
+            <w:color w:val="000000"/>
           </w:rPr>
           <w:t>Quality Control</w:t>
         </w:r>
@@ -2225,6 +2618,7 @@
           <w:rPr>
             <w:noProof/>
             <w:webHidden/>
+            <w:color w:val="000000"/>
           </w:rPr>
           <w:tab/>
         </w:r>
@@ -2232,6 +2626,7 @@
           <w:rPr>
             <w:noProof/>
             <w:webHidden/>
+            <w:color w:val="000000"/>
           </w:rPr>
           <w:fldChar w:fldCharType="begin"/>
         </w:r>
@@ -2239,6 +2634,7 @@
           <w:rPr>
             <w:noProof/>
             <w:webHidden/>
+            <w:color w:val="000000"/>
           </w:rPr>
           <w:instrText xml:space="preserve"> PAGEREF _Toc11132114 \h </w:instrText>
         </w:r>
@@ -2246,12 +2642,14 @@
           <w:rPr>
             <w:noProof/>
             <w:webHidden/>
-          </w:rPr>
-        </w:r>
-        <w:r>
-          <w:rPr>
-            <w:noProof/>
-            <w:webHidden/>
+            <w:color w:val="000000"/>
+          </w:rPr>
+        </w:r>
+        <w:r>
+          <w:rPr>
+            <w:noProof/>
+            <w:webHidden/>
+            <w:color w:val="000000"/>
           </w:rPr>
           <w:fldChar w:fldCharType="separate"/>
         </w:r>
@@ -2259,6 +2657,7 @@
           <w:rPr>
             <w:noProof/>
             <w:webHidden/>
+            <w:color w:val="000000"/>
           </w:rPr>
           <w:t>7</w:t>
         </w:r>
@@ -2266,6 +2665,7 @@
           <w:rPr>
             <w:noProof/>
             <w:webHidden/>
+            <w:color w:val="000000"/>
           </w:rPr>
           <w:fldChar w:fldCharType="end"/>
         </w:r>
@@ -2282,6 +2682,7 @@
           <w:i w:val="0"/>
           <w:iCs w:val="0"/>
           <w:noProof/>
+          <w:color w:val="000000"/>
           <w:sz w:val="24"/>
         </w:rPr>
       </w:pPr>
@@ -2291,6 +2692,7 @@
             <w:rStyle w:val="Hyperlink"/>
             <w:bCs/>
             <w:noProof/>
+            <w:color w:val="000000"/>
           </w:rPr>
           <w:t>4.6</w:t>
         </w:r>
@@ -2299,6 +2701,7 @@
             <w:i w:val="0"/>
             <w:iCs w:val="0"/>
             <w:noProof/>
+            <w:color w:val="000000"/>
             <w:sz w:val="24"/>
           </w:rPr>
           <w:tab/>
@@ -2308,6 +2711,7 @@
             <w:rStyle w:val="Hyperlink"/>
             <w:bCs/>
             <w:noProof/>
+            <w:color w:val="000000"/>
           </w:rPr>
           <w:t>Reporting and Measurement</w:t>
         </w:r>
@@ -2315,6 +2719,7 @@
           <w:rPr>
             <w:noProof/>
             <w:webHidden/>
+            <w:color w:val="000000"/>
           </w:rPr>
           <w:tab/>
         </w:r>
@@ -2322,6 +2727,7 @@
           <w:rPr>
             <w:noProof/>
             <w:webHidden/>
+            <w:color w:val="000000"/>
           </w:rPr>
           <w:fldChar w:fldCharType="begin"/>
         </w:r>
@@ -2329,6 +2735,7 @@
           <w:rPr>
             <w:noProof/>
             <w:webHidden/>
+            <w:color w:val="000000"/>
           </w:rPr>
           <w:instrText xml:space="preserve"> PAGEREF _Toc11132115 \h </w:instrText>
         </w:r>
@@ -2336,12 +2743,14 @@
           <w:rPr>
             <w:noProof/>
             <w:webHidden/>
-          </w:rPr>
-        </w:r>
-        <w:r>
-          <w:rPr>
-            <w:noProof/>
-            <w:webHidden/>
+            <w:color w:val="000000"/>
+          </w:rPr>
+        </w:r>
+        <w:r>
+          <w:rPr>
+            <w:noProof/>
+            <w:webHidden/>
+            <w:color w:val="000000"/>
           </w:rPr>
           <w:fldChar w:fldCharType="separate"/>
         </w:r>
@@ -2349,6 +2758,7 @@
           <w:rPr>
             <w:noProof/>
             <w:webHidden/>
+            <w:color w:val="000000"/>
           </w:rPr>
           <w:t>7</w:t>
         </w:r>
@@ -2356,6 +2766,7 @@
           <w:rPr>
             <w:noProof/>
             <w:webHidden/>
+            <w:color w:val="000000"/>
           </w:rPr>
           <w:fldChar w:fldCharType="end"/>
         </w:r>
@@ -2372,6 +2783,7 @@
           <w:i w:val="0"/>
           <w:iCs w:val="0"/>
           <w:noProof/>
+          <w:color w:val="000000"/>
           <w:sz w:val="24"/>
         </w:rPr>
       </w:pPr>
@@ -2381,6 +2793,7 @@
             <w:rStyle w:val="Hyperlink"/>
             <w:bCs/>
             <w:noProof/>
+            <w:color w:val="000000"/>
           </w:rPr>
           <w:t>4.7</w:t>
         </w:r>
@@ -2389,6 +2802,7 @@
             <w:i w:val="0"/>
             <w:iCs w:val="0"/>
             <w:noProof/>
+            <w:color w:val="000000"/>
             <w:sz w:val="24"/>
           </w:rPr>
           <w:tab/>
@@ -2398,6 +2812,7 @@
             <w:rStyle w:val="Hyperlink"/>
             <w:bCs/>
             <w:noProof/>
+            <w:color w:val="000000"/>
           </w:rPr>
           <w:t>Risk Management</w:t>
         </w:r>
@@ -2405,6 +2820,7 @@
           <w:rPr>
             <w:noProof/>
             <w:webHidden/>
+            <w:color w:val="000000"/>
           </w:rPr>
           <w:tab/>
         </w:r>
@@ -2412,6 +2828,7 @@
           <w:rPr>
             <w:noProof/>
             <w:webHidden/>
+            <w:color w:val="000000"/>
           </w:rPr>
           <w:fldChar w:fldCharType="begin"/>
         </w:r>
@@ -2419,6 +2836,7 @@
           <w:rPr>
             <w:noProof/>
             <w:webHidden/>
+            <w:color w:val="000000"/>
           </w:rPr>
           <w:instrText xml:space="preserve"> PAGEREF _Toc11132116 \h </w:instrText>
         </w:r>
@@ -2426,12 +2844,14 @@
           <w:rPr>
             <w:noProof/>
             <w:webHidden/>
-          </w:rPr>
-        </w:r>
-        <w:r>
-          <w:rPr>
-            <w:noProof/>
-            <w:webHidden/>
+            <w:color w:val="000000"/>
+          </w:rPr>
+        </w:r>
+        <w:r>
+          <w:rPr>
+            <w:noProof/>
+            <w:webHidden/>
+            <w:color w:val="000000"/>
           </w:rPr>
           <w:fldChar w:fldCharType="separate"/>
         </w:r>
@@ -2439,6 +2859,7 @@
           <w:rPr>
             <w:noProof/>
             <w:webHidden/>
+            <w:color w:val="000000"/>
           </w:rPr>
           <w:t>8</w:t>
         </w:r>
@@ -2446,6 +2867,7 @@
           <w:rPr>
             <w:noProof/>
             <w:webHidden/>
+            <w:color w:val="000000"/>
           </w:rPr>
           <w:fldChar w:fldCharType="end"/>
         </w:r>
@@ -2462,6 +2884,7 @@
           <w:i w:val="0"/>
           <w:iCs w:val="0"/>
           <w:noProof/>
+          <w:color w:val="000000"/>
           <w:sz w:val="24"/>
         </w:rPr>
       </w:pPr>
@@ -2471,6 +2894,7 @@
             <w:rStyle w:val="Hyperlink"/>
             <w:bCs/>
             <w:noProof/>
+            <w:color w:val="000000"/>
           </w:rPr>
           <w:t>4.8</w:t>
         </w:r>
@@ -2479,6 +2903,7 @@
             <w:i w:val="0"/>
             <w:iCs w:val="0"/>
             <w:noProof/>
+            <w:color w:val="000000"/>
             <w:sz w:val="24"/>
           </w:rPr>
           <w:tab/>
@@ -2488,6 +2913,7 @@
             <w:rStyle w:val="Hyperlink"/>
             <w:bCs/>
             <w:noProof/>
+            <w:color w:val="000000"/>
           </w:rPr>
           <w:t>Configuration Management</w:t>
         </w:r>
@@ -2495,6 +2921,7 @@
           <w:rPr>
             <w:noProof/>
             <w:webHidden/>
+            <w:color w:val="000000"/>
           </w:rPr>
           <w:tab/>
         </w:r>
@@ -2502,6 +2929,7 @@
           <w:rPr>
             <w:noProof/>
             <w:webHidden/>
+            <w:color w:val="000000"/>
           </w:rPr>
           <w:fldChar w:fldCharType="begin"/>
         </w:r>
@@ -2509,6 +2937,7 @@
           <w:rPr>
             <w:noProof/>
             <w:webHidden/>
+            <w:color w:val="000000"/>
           </w:rPr>
           <w:instrText xml:space="preserve"> PAGEREF _Toc11132117 \h </w:instrText>
         </w:r>
@@ -2516,12 +2945,14 @@
           <w:rPr>
             <w:noProof/>
             <w:webHidden/>
-          </w:rPr>
-        </w:r>
-        <w:r>
-          <w:rPr>
-            <w:noProof/>
-            <w:webHidden/>
+            <w:color w:val="000000"/>
+          </w:rPr>
+        </w:r>
+        <w:r>
+          <w:rPr>
+            <w:noProof/>
+            <w:webHidden/>
+            <w:color w:val="000000"/>
           </w:rPr>
           <w:fldChar w:fldCharType="separate"/>
         </w:r>
@@ -2529,6 +2960,7 @@
           <w:rPr>
             <w:noProof/>
             <w:webHidden/>
+            <w:color w:val="000000"/>
           </w:rPr>
           <w:t>8</w:t>
         </w:r>
@@ -2536,6 +2968,7 @@
           <w:rPr>
             <w:noProof/>
             <w:webHidden/>
+            <w:color w:val="000000"/>
           </w:rPr>
           <w:fldChar w:fldCharType="end"/>
         </w:r>
@@ -2552,6 +2985,7 @@
           <w:b w:val="0"/>
           <w:bCs w:val="0"/>
           <w:noProof/>
+          <w:color w:val="000000"/>
           <w:sz w:val="24"/>
         </w:rPr>
       </w:pPr>
@@ -2560,6 +2994,7 @@
           <w:rPr>
             <w:rStyle w:val="Hyperlink"/>
             <w:noProof/>
+            <w:color w:val="000000"/>
           </w:rPr>
           <w:t>5.</w:t>
         </w:r>
@@ -2568,6 +3003,7 @@
             <w:b w:val="0"/>
             <w:bCs w:val="0"/>
             <w:noProof/>
+            <w:color w:val="000000"/>
             <w:sz w:val="24"/>
           </w:rPr>
           <w:tab/>
@@ -2576,6 +3012,7 @@
           <w:rPr>
             <w:rStyle w:val="Hyperlink"/>
             <w:noProof/>
+            <w:color w:val="000000"/>
           </w:rPr>
           <w:t>Annexes</w:t>
         </w:r>
@@ -2583,6 +3020,7 @@
           <w:rPr>
             <w:noProof/>
             <w:webHidden/>
+            <w:color w:val="000000"/>
           </w:rPr>
           <w:tab/>
         </w:r>
@@ -2590,6 +3028,7 @@
           <w:rPr>
             <w:noProof/>
             <w:webHidden/>
+            <w:color w:val="000000"/>
           </w:rPr>
           <w:fldChar w:fldCharType="begin"/>
         </w:r>
@@ -2597,6 +3036,7 @@
           <w:rPr>
             <w:noProof/>
             <w:webHidden/>
+            <w:color w:val="000000"/>
           </w:rPr>
           <w:instrText xml:space="preserve"> PAGEREF _Toc11132118 \h </w:instrText>
         </w:r>
@@ -2604,12 +3044,14 @@
           <w:rPr>
             <w:noProof/>
             <w:webHidden/>
-          </w:rPr>
-        </w:r>
-        <w:r>
-          <w:rPr>
-            <w:noProof/>
-            <w:webHidden/>
+            <w:color w:val="000000"/>
+          </w:rPr>
+        </w:r>
+        <w:r>
+          <w:rPr>
+            <w:noProof/>
+            <w:webHidden/>
+            <w:color w:val="000000"/>
           </w:rPr>
           <w:fldChar w:fldCharType="separate"/>
         </w:r>
@@ -2617,6 +3059,7 @@
           <w:rPr>
             <w:noProof/>
             <w:webHidden/>
+            <w:color w:val="000000"/>
           </w:rPr>
           <w:t>8</w:t>
         </w:r>
@@ -2624,6 +3067,7 @@
           <w:rPr>
             <w:noProof/>
             <w:webHidden/>
+            <w:color w:val="000000"/>
           </w:rPr>
           <w:fldChar w:fldCharType="end"/>
         </w:r>
@@ -2632,24 +3076,57 @@
     <w:p>
       <w:pPr>
         <w:pStyle w:val="Title"/>
+        <w:rPr>
+          <w:color w:val="000000"/>
+        </w:rPr>
       </w:pPr>
       <w:r>
         <w:rPr>
           <w:rFonts w:ascii="Times New Roman" w:hAnsi="Times New Roman"/>
           <w:b w:val="0"/>
+          <w:color w:val="000000"/>
           <w:sz w:val="20"/>
           <w:szCs w:val="24"/>
         </w:rPr>
         <w:fldChar w:fldCharType="end"/>
       </w:r>
       <w:r>
+        <w:rPr>
+          <w:color w:val="000000"/>
+        </w:rPr>
         <w:br w:type="page"/>
       </w:r>
-      <w:fldSimple w:instr=" TITLE  \* MERGEFORMAT ">
-        <w:r>
-          <w:t>Software Development Plan</w:t>
-        </w:r>
-      </w:fldSimple>
+      <w:r>
+        <w:rPr>
+          <w:color w:val="000000"/>
+        </w:rPr>
+        <w:lastRenderedPageBreak/>
+        <w:fldChar w:fldCharType="begin"/>
+      </w:r>
+      <w:r>
+        <w:rPr>
+          <w:color w:val="000000"/>
+        </w:rPr>
+        <w:instrText xml:space="preserve"> TITLE  \* MERGEFORMAT </w:instrText>
+      </w:r>
+      <w:r>
+        <w:rPr>
+          <w:color w:val="000000"/>
+        </w:rPr>
+        <w:fldChar w:fldCharType="separate"/>
+      </w:r>
+      <w:r>
+        <w:rPr>
+          <w:color w:val="000000"/>
+        </w:rPr>
+        <w:t>Software Development Plan</w:t>
+      </w:r>
+      <w:r>
+        <w:rPr>
+          <w:color w:val="000000"/>
+        </w:rPr>
+        <w:fldChar w:fldCharType="end"/>
+      </w:r>
     </w:p>
     <w:p>
       <w:pPr>
@@ -2658,18 +3135,27 @@
           <w:ilvl w:val="0"/>
           <w:numId w:val="0"/>
         </w:numPr>
+        <w:rPr>
+          <w:color w:val="000000"/>
+        </w:rPr>
       </w:pPr>
       <w:bookmarkStart w:id="0" w:name="_Toc447095880"/>
     </w:p>
     <w:p>
       <w:pPr>
         <w:pStyle w:val="Heading1"/>
+        <w:rPr>
+          <w:color w:val="000000"/>
+        </w:rPr>
       </w:pPr>
       <w:bookmarkStart w:id="1" w:name="_Toc524312826"/>
       <w:bookmarkStart w:id="2" w:name="_Toc11132094"/>
       <w:bookmarkStart w:id="3" w:name="_Toc456598586"/>
       <w:bookmarkStart w:id="4" w:name="_Toc456600917"/>
       <w:r>
+        <w:rPr>
+          <w:color w:val="000000"/>
+        </w:rPr>
         <w:t>Introduction</w:t>
       </w:r>
       <w:bookmarkEnd w:id="1"/>
@@ -2680,22 +3166,22 @@
         <w:pStyle w:val="InfoBlue"/>
       </w:pPr>
       <w:r>
-        <w:t xml:space="preserve">This Software Development Plan is for a C++ program that can parse and evaluate </w:t>
-      </w:r>
-      <w:r>
-        <w:t>Boolean</w:t>
-      </w:r>
-      <w:r>
-        <w:t xml:space="preserve"> expressions. It includes the purpose, scope, definitions, acronyms, abbreviations, references, and overview of this Software Development Plan.</w:t>
+        <w:t>This Software Development Plan is for a C++ program that can parse and evaluate Boolean expressions. It includes the purpose, scope, definitions, acronyms, abbreviations, references, and overview of this Software Development Plan.</w:t>
       </w:r>
     </w:p>
     <w:p>
       <w:pPr>
         <w:pStyle w:val="Heading2"/>
+        <w:rPr>
+          <w:color w:val="000000"/>
+        </w:rPr>
       </w:pPr>
       <w:bookmarkStart w:id="5" w:name="_Toc524312827"/>
       <w:bookmarkStart w:id="6" w:name="_Toc11132095"/>
       <w:r>
+        <w:rPr>
+          <w:color w:val="000000"/>
+        </w:rPr>
         <w:t>Purpose</w:t>
       </w:r>
       <w:bookmarkEnd w:id="5"/>
@@ -2704,36 +3190,56 @@
     <w:p>
       <w:pPr>
         <w:pStyle w:val="BodyText"/>
-      </w:pPr>
-      <w:r>
+        <w:rPr>
+          <w:color w:val="000000"/>
+        </w:rPr>
+      </w:pPr>
+      <w:r>
+        <w:rPr>
+          <w:color w:val="000000"/>
+        </w:rPr>
         <w:t xml:space="preserve">The purpose of the </w:t>
       </w:r>
       <w:r>
         <w:rPr>
           <w:i/>
           <w:iCs/>
+          <w:color w:val="000000"/>
         </w:rPr>
         <w:t>Software Development Plan</w:t>
       </w:r>
       <w:r>
+        <w:rPr>
+          <w:color w:val="000000"/>
+        </w:rPr>
         <w:t xml:space="preserve"> is to gather all information necessary to control the project. It describes the approach to the development of the software and is the top-level plan generated and used by managers to direct the development effort.</w:t>
       </w:r>
     </w:p>
     <w:p>
       <w:pPr>
         <w:pStyle w:val="BodyText"/>
-      </w:pPr>
-      <w:r>
+        <w:rPr>
+          <w:color w:val="000000"/>
+        </w:rPr>
+      </w:pPr>
+      <w:r>
+        <w:rPr>
+          <w:color w:val="000000"/>
+        </w:rPr>
         <w:t xml:space="preserve">The following people use the </w:t>
       </w:r>
       <w:r>
         <w:rPr>
           <w:i/>
           <w:iCs/>
+          <w:color w:val="000000"/>
         </w:rPr>
         <w:t>Software Development Plan</w:t>
       </w:r>
       <w:r>
+        <w:rPr>
+          <w:color w:val="000000"/>
+        </w:rPr>
         <w:t xml:space="preserve">: </w:t>
       </w:r>
     </w:p>
@@ -2744,17 +3250,27 @@
           <w:ilvl w:val="0"/>
           <w:numId w:val="45"/>
         </w:numPr>
-      </w:pPr>
-      <w:r>
+        <w:rPr>
+          <w:color w:val="000000"/>
+        </w:rPr>
+      </w:pPr>
+      <w:r>
+        <w:rPr>
+          <w:color w:val="000000"/>
+        </w:rPr>
         <w:t xml:space="preserve">The </w:t>
       </w:r>
       <w:r>
         <w:rPr>
           <w:rStyle w:val="Strong"/>
+          <w:color w:val="000000"/>
         </w:rPr>
         <w:t>project manager</w:t>
       </w:r>
       <w:r>
+        <w:rPr>
+          <w:color w:val="000000"/>
+        </w:rPr>
         <w:t xml:space="preserve"> uses it to plan the project schedule and resource needs, and to track progress against the schedule. </w:t>
       </w:r>
     </w:p>
@@ -2765,24 +3281,37 @@
           <w:ilvl w:val="0"/>
           <w:numId w:val="45"/>
         </w:numPr>
+        <w:rPr>
+          <w:color w:val="000000"/>
+        </w:rPr>
       </w:pPr>
       <w:r>
         <w:rPr>
           <w:rStyle w:val="Strong"/>
+          <w:color w:val="000000"/>
         </w:rPr>
         <w:t>Project team members</w:t>
       </w:r>
       <w:r>
+        <w:rPr>
+          <w:color w:val="000000"/>
+        </w:rPr>
         <w:t xml:space="preserve"> use it to understand what they need to do, when they need to do it, and what other activities they are dependent upon. </w:t>
       </w:r>
     </w:p>
     <w:p>
       <w:pPr>
         <w:pStyle w:val="Heading2"/>
+        <w:rPr>
+          <w:color w:val="000000"/>
+        </w:rPr>
       </w:pPr>
       <w:bookmarkStart w:id="7" w:name="_Toc524312828"/>
       <w:bookmarkStart w:id="8" w:name="_Toc11132096"/>
       <w:r>
+        <w:rPr>
+          <w:color w:val="000000"/>
+        </w:rPr>
         <w:t>Scope</w:t>
       </w:r>
       <w:bookmarkEnd w:id="7"/>
@@ -2791,63 +3320,104 @@
     <w:p>
       <w:pPr>
         <w:pStyle w:val="BodyText"/>
-      </w:pPr>
-      <w:r>
+        <w:rPr>
+          <w:color w:val="000000"/>
+        </w:rPr>
+      </w:pPr>
+      <w:r>
+        <w:rPr>
+          <w:color w:val="000000"/>
+        </w:rPr>
         <w:t xml:space="preserve">This </w:t>
       </w:r>
       <w:r>
         <w:rPr>
           <w:i/>
           <w:iCs/>
+          <w:color w:val="000000"/>
         </w:rPr>
         <w:t>Software Development Plan</w:t>
       </w:r>
       <w:r>
+        <w:rPr>
+          <w:color w:val="000000"/>
+        </w:rPr>
         <w:t xml:space="preserve"> describes </w:t>
       </w:r>
       <w:proofErr w:type="gramStart"/>
       <w:r>
+        <w:rPr>
+          <w:color w:val="000000"/>
+        </w:rPr>
         <w:t>the overall plan</w:t>
       </w:r>
       <w:proofErr w:type="gramEnd"/>
       <w:r>
+        <w:rPr>
+          <w:color w:val="000000"/>
+        </w:rPr>
         <w:t xml:space="preserve"> to be used by the </w:t>
       </w:r>
       <w:r>
+        <w:rPr>
+          <w:color w:val="000000"/>
+        </w:rPr>
         <w:t>Boolean Logic Simulator in C++</w:t>
       </w:r>
       <w:r>
+        <w:rPr>
+          <w:color w:val="000000"/>
+        </w:rPr>
         <w:t xml:space="preserve"> project, including deployment of the product. The details of the individual iterations will be described in the Iteration Plans.</w:t>
       </w:r>
       <w:r>
+        <w:rPr>
+          <w:color w:val="000000"/>
+        </w:rPr>
         <w:t xml:space="preserve"> </w:t>
       </w:r>
     </w:p>
     <w:p>
       <w:pPr>
         <w:pStyle w:val="BodyText"/>
-      </w:pPr>
-      <w:r>
+        <w:rPr>
+          <w:color w:val="000000"/>
+        </w:rPr>
+      </w:pPr>
+      <w:r>
+        <w:rPr>
+          <w:color w:val="000000"/>
+        </w:rPr>
         <w:t xml:space="preserve">The plans as outlined in this document are based upon the product requirements as defined in the </w:t>
       </w:r>
       <w:r>
         <w:rPr>
           <w:i/>
           <w:iCs/>
+          <w:color w:val="000000"/>
         </w:rPr>
         <w:t>Vision Document</w:t>
       </w:r>
       <w:r>
+        <w:rPr>
+          <w:color w:val="000000"/>
+        </w:rPr>
         <w:t>.</w:t>
       </w:r>
     </w:p>
     <w:p>
       <w:pPr>
         <w:pStyle w:val="Heading2"/>
+        <w:rPr>
+          <w:color w:val="000000"/>
+        </w:rPr>
       </w:pPr>
       <w:bookmarkStart w:id="9" w:name="_Toc524312829"/>
       <w:bookmarkStart w:id="10" w:name="_Toc11132097"/>
       <w:r>
+        <w:rPr>
+          <w:color w:val="000000"/>
+        </w:rPr>
         <w:t>Definitions, Acronyms, and Abbreviations</w:t>
       </w:r>
       <w:bookmarkEnd w:id="9"/>
@@ -2856,14 +3426,21 @@
     <w:p>
       <w:pPr>
         <w:pStyle w:val="BodyText"/>
-      </w:pPr>
-      <w:r>
+        <w:rPr>
+          <w:color w:val="000000"/>
+        </w:rPr>
+      </w:pPr>
+      <w:r>
+        <w:rPr>
+          <w:color w:val="000000"/>
+        </w:rPr>
         <w:t xml:space="preserve">Change Request: Means the same as Pull Request at </w:t>
       </w:r>
       <w:hyperlink r:id="rId9" w:history="1">
         <w:r>
           <w:rPr>
             <w:rStyle w:val="Hyperlink"/>
+            <w:color w:val="000000"/>
           </w:rPr>
           <w:t>https://github.com/KNEternity/348HL/pulls</w:t>
         </w:r>
@@ -2872,14 +3449,21 @@
     <w:p>
       <w:pPr>
         <w:pStyle w:val="BodyText"/>
-      </w:pPr>
-      <w:r>
+        <w:rPr>
+          <w:color w:val="000000"/>
+        </w:rPr>
+      </w:pPr>
+      <w:r>
+        <w:rPr>
+          <w:color w:val="000000"/>
+        </w:rPr>
         <w:t xml:space="preserve">Issue: </w:t>
       </w:r>
       <w:hyperlink r:id="rId10" w:history="1">
         <w:r>
           <w:rPr>
             <w:rStyle w:val="Hyperlink"/>
+            <w:color w:val="000000"/>
           </w:rPr>
           <w:t>https://github.com/KNEternity/348HL/issues</w:t>
         </w:r>
@@ -2888,14 +3472,21 @@
     <w:p>
       <w:pPr>
         <w:pStyle w:val="BodyText"/>
-      </w:pPr>
-      <w:r>
+        <w:rPr>
+          <w:color w:val="000000"/>
+        </w:rPr>
+      </w:pPr>
+      <w:r>
+        <w:rPr>
+          <w:color w:val="000000"/>
+        </w:rPr>
         <w:t xml:space="preserve">Ticket: Synonymous with Story. Tickets are to be tracked via Issues, which will automatically link to associated Project Board at </w:t>
       </w:r>
       <w:hyperlink r:id="rId11" w:history="1">
         <w:r>
           <w:rPr>
             <w:rStyle w:val="Hyperlink"/>
+            <w:color w:val="000000"/>
           </w:rPr>
           <w:t>https://github.com/KNEternity/348HL/projects</w:t>
         </w:r>
@@ -2909,10 +3500,16 @@
           <w:numId w:val="0"/>
         </w:numPr>
         <w:ind w:left="720"/>
+        <w:rPr>
+          <w:color w:val="000000"/>
+        </w:rPr>
       </w:pPr>
       <w:bookmarkStart w:id="11" w:name="_Toc524312830"/>
       <w:bookmarkStart w:id="12" w:name="_Toc11132098"/>
       <w:r>
+        <w:rPr>
+          <w:color w:val="000000"/>
+        </w:rPr>
         <w:t>References</w:t>
       </w:r>
       <w:bookmarkEnd w:id="11"/>
@@ -2968,10 +3565,16 @@
     <w:p>
       <w:pPr>
         <w:pStyle w:val="Heading2"/>
+        <w:rPr>
+          <w:color w:val="000000"/>
+        </w:rPr>
       </w:pPr>
       <w:bookmarkStart w:id="13" w:name="_Toc524312831"/>
       <w:bookmarkStart w:id="14" w:name="_Toc11132099"/>
       <w:r>
+        <w:rPr>
+          <w:color w:val="000000"/>
+        </w:rPr>
         <w:t>Overview</w:t>
       </w:r>
       <w:bookmarkEnd w:id="13"/>
@@ -2980,18 +3583,28 @@
     <w:p>
       <w:pPr>
         <w:pStyle w:val="BodyText"/>
-      </w:pPr>
-      <w:r>
+        <w:rPr>
+          <w:color w:val="000000"/>
+        </w:rPr>
+      </w:pPr>
+      <w:r>
+        <w:rPr>
+          <w:color w:val="000000"/>
+        </w:rPr>
         <w:t xml:space="preserve">This </w:t>
       </w:r>
       <w:r>
         <w:rPr>
           <w:i/>
           <w:iCs/>
+          <w:color w:val="000000"/>
         </w:rPr>
         <w:t>Software Development Plan</w:t>
       </w:r>
       <w:r>
+        <w:rPr>
+          <w:color w:val="000000"/>
+        </w:rPr>
         <w:t xml:space="preserve"> contains the following information:</w:t>
       </w:r>
     </w:p>
@@ -3002,8 +3615,14 @@
           <w:tab w:val="left" w:pos="3780"/>
         </w:tabs>
         <w:ind w:left="3690" w:hanging="2970"/>
-      </w:pPr>
-      <w:r>
+        <w:rPr>
+          <w:color w:val="000000"/>
+        </w:rPr>
+      </w:pPr>
+      <w:r>
+        <w:rPr>
+          <w:color w:val="000000"/>
+        </w:rPr>
         <w:t>Project Overview             —              provides a description of the project's purpose, scope, and objectives.  It also defines the deliverables that the project is expected to deliver.</w:t>
       </w:r>
     </w:p>
@@ -3011,8 +3630,14 @@
       <w:pPr>
         <w:pStyle w:val="BodyText"/>
         <w:ind w:left="3690" w:hanging="2970"/>
-      </w:pPr>
-      <w:r>
+        <w:rPr>
+          <w:color w:val="000000"/>
+        </w:rPr>
+      </w:pPr>
+      <w:r>
+        <w:rPr>
+          <w:color w:val="000000"/>
+        </w:rPr>
         <w:t>Project Organization          —           describes the organizational structure of the project team.</w:t>
       </w:r>
     </w:p>
@@ -3020,8 +3645,14 @@
       <w:pPr>
         <w:pStyle w:val="BodyText"/>
         <w:ind w:left="3690" w:hanging="2970"/>
-      </w:pPr>
-      <w:r>
+        <w:rPr>
+          <w:color w:val="000000"/>
+        </w:rPr>
+      </w:pPr>
+      <w:r>
+        <w:rPr>
+          <w:color w:val="000000"/>
+        </w:rPr>
         <w:lastRenderedPageBreak/>
         <w:t>Management Process          —           explains the estimated cost and schedule, defines the major phases and milestones for the project, and describes how the project will be monitored.</w:t>
       </w:r>
@@ -3030,47 +3661,80 @@
       <w:pPr>
         <w:pStyle w:val="BodyText"/>
         <w:ind w:left="3690" w:hanging="2970"/>
-      </w:pPr>
-      <w:r>
+        <w:rPr>
+          <w:color w:val="000000"/>
+        </w:rPr>
+      </w:pPr>
+      <w:r>
+        <w:rPr>
+          <w:color w:val="000000"/>
+        </w:rPr>
         <w:t>Applicable Plans and Guidelines </w:t>
       </w:r>
       <w:r>
+        <w:rPr>
+          <w:color w:val="000000"/>
+        </w:rPr>
         <w:t>— provide</w:t>
       </w:r>
       <w:r>
+        <w:rPr>
+          <w:color w:val="000000"/>
+        </w:rPr>
         <w:t xml:space="preserve"> an overview of the software development process, including methods, </w:t>
       </w:r>
       <w:proofErr w:type="gramStart"/>
       <w:r>
+        <w:rPr>
+          <w:color w:val="000000"/>
+        </w:rPr>
         <w:t>tools</w:t>
       </w:r>
       <w:proofErr w:type="gramEnd"/>
       <w:r>
+        <w:rPr>
+          <w:color w:val="000000"/>
+        </w:rPr>
         <w:t xml:space="preserve"> and techniques to be followed.</w:t>
       </w:r>
     </w:p>
     <w:p>
       <w:pPr>
         <w:pStyle w:val="Heading1"/>
+        <w:rPr>
+          <w:color w:val="000000"/>
+        </w:rPr>
       </w:pPr>
       <w:bookmarkStart w:id="15" w:name="_Toc524312832"/>
       <w:bookmarkStart w:id="16" w:name="_Toc11132100"/>
       <w:r>
+        <w:rPr>
+          <w:color w:val="000000"/>
+        </w:rPr>
         <w:t>Project Overview</w:t>
       </w:r>
       <w:bookmarkEnd w:id="15"/>
       <w:bookmarkEnd w:id="16"/>
       <w:r>
+        <w:rPr>
+          <w:color w:val="000000"/>
+        </w:rPr>
         <w:t xml:space="preserve"> </w:t>
       </w:r>
     </w:p>
     <w:p>
       <w:pPr>
         <w:pStyle w:val="Heading2"/>
+        <w:rPr>
+          <w:color w:val="000000"/>
+        </w:rPr>
       </w:pPr>
       <w:bookmarkStart w:id="17" w:name="_Toc524312833"/>
       <w:bookmarkStart w:id="18" w:name="_Toc11132101"/>
       <w:r>
+        <w:rPr>
+          <w:color w:val="000000"/>
+        </w:rPr>
         <w:t>Project Purpose, Scope, and Objectives</w:t>
       </w:r>
       <w:bookmarkEnd w:id="17"/>
@@ -3079,23 +3743,41 @@
     <w:p>
       <w:pPr>
         <w:ind w:left="720"/>
-      </w:pPr>
-      <w:r>
+        <w:rPr>
+          <w:color w:val="000000"/>
+        </w:rPr>
+      </w:pPr>
+      <w:r>
+        <w:rPr>
+          <w:color w:val="000000"/>
+        </w:rPr>
         <w:t>This project delves into the world of digital logic. You will develop a C++ program acting as a</w:t>
       </w:r>
       <w:r>
+        <w:rPr>
+          <w:color w:val="000000"/>
+        </w:rPr>
         <w:br/>
         <w:t>simplified Boolean logic simulator. The aim of this project is to develop a program that</w:t>
       </w:r>
       <w:r>
+        <w:rPr>
+          <w:color w:val="000000"/>
+        </w:rPr>
         <w:br/>
         <w:t>simulates the behavior of logic circuits, including operations such as AND, OR, NOT, NAND, and</w:t>
       </w:r>
       <w:r>
+        <w:rPr>
+          <w:color w:val="000000"/>
+        </w:rPr>
         <w:br/>
         <w:t>XOR. The program should be able to handle complex logic circuits with multiple gates and</w:t>
       </w:r>
       <w:r>
+        <w:rPr>
+          <w:color w:val="000000"/>
+        </w:rPr>
         <w:br/>
         <w:t>input/output signals.</w:t>
       </w:r>
@@ -3103,23 +3785,38 @@
     <w:p>
       <w:pPr>
         <w:ind w:left="720"/>
+        <w:rPr>
+          <w:color w:val="000000"/>
+        </w:rPr>
       </w:pPr>
     </w:p>
     <w:p>
       <w:pPr>
         <w:ind w:left="720"/>
-      </w:pPr>
-      <w:r>
+        <w:rPr>
+          <w:color w:val="000000"/>
+        </w:rPr>
+      </w:pPr>
+      <w:r>
+        <w:rPr>
+          <w:color w:val="000000"/>
+        </w:rPr>
         <w:t>This is a software engineering project, and as such the emphasis extends beyond the final product; it encompasses the development process. Project deliverables will include a meticulously crafted project plan, a requirements document, a design document that seamlessly aligns with the specified requirements, a set of rigorous test cases derived from the requirements and the design, and ultimately, the fully realized product.</w:t>
       </w:r>
     </w:p>
     <w:p>
       <w:pPr>
         <w:pStyle w:val="Heading2"/>
+        <w:rPr>
+          <w:color w:val="000000"/>
+        </w:rPr>
       </w:pPr>
       <w:bookmarkStart w:id="19" w:name="_Toc524312834"/>
       <w:bookmarkStart w:id="20" w:name="_Toc11132102"/>
       <w:r>
+        <w:rPr>
+          <w:color w:val="000000"/>
+        </w:rPr>
         <w:t>Assumptions and Constraints</w:t>
       </w:r>
       <w:bookmarkEnd w:id="19"/>
@@ -3144,18 +3841,30 @@
           <w:ilvl w:val="0"/>
           <w:numId w:val="51"/>
         </w:numPr>
-      </w:pPr>
-      <w:r>
+        <w:rPr>
+          <w:color w:val="000000"/>
+        </w:rPr>
+      </w:pPr>
+      <w:r>
+        <w:rPr>
+          <w:color w:val="000000"/>
+        </w:rPr>
         <w:t xml:space="preserve">Deadline of ~late April </w:t>
       </w:r>
     </w:p>
     <w:p>
       <w:pPr>
         <w:pStyle w:val="Heading2"/>
+        <w:rPr>
+          <w:color w:val="000000"/>
+        </w:rPr>
       </w:pPr>
       <w:bookmarkStart w:id="21" w:name="_Toc524312835"/>
       <w:bookmarkStart w:id="22" w:name="_Toc11132103"/>
       <w:r>
+        <w:rPr>
+          <w:color w:val="000000"/>
+        </w:rPr>
         <w:t>Project Deliverables</w:t>
       </w:r>
       <w:bookmarkEnd w:id="21"/>
@@ -3167,8 +3876,14 @@
           <w:ilvl w:val="0"/>
           <w:numId w:val="51"/>
         </w:numPr>
-      </w:pPr>
-      <w:r>
+        <w:rPr>
+          <w:color w:val="000000"/>
+        </w:rPr>
+      </w:pPr>
+      <w:r>
+        <w:rPr>
+          <w:color w:val="000000"/>
+        </w:rPr>
         <w:t>Engineering Artifacts/Documentation</w:t>
       </w:r>
     </w:p>
@@ -3178,8 +3893,14 @@
           <w:ilvl w:val="1"/>
           <w:numId w:val="51"/>
         </w:numPr>
-      </w:pPr>
-      <w:r>
+        <w:rPr>
+          <w:color w:val="000000"/>
+        </w:rPr>
+      </w:pPr>
+      <w:r>
+        <w:rPr>
+          <w:color w:val="000000"/>
+        </w:rPr>
         <w:t>Project Management Plan</w:t>
       </w:r>
     </w:p>
@@ -3189,8 +3910,14 @@
           <w:ilvl w:val="1"/>
           <w:numId w:val="51"/>
         </w:numPr>
-      </w:pPr>
-      <w:r>
+        <w:rPr>
+          <w:color w:val="000000"/>
+        </w:rPr>
+      </w:pPr>
+      <w:r>
+        <w:rPr>
+          <w:color w:val="000000"/>
+        </w:rPr>
         <w:t xml:space="preserve">Requirements Document </w:t>
       </w:r>
     </w:p>
@@ -3200,8 +3927,14 @@
           <w:ilvl w:val="1"/>
           <w:numId w:val="51"/>
         </w:numPr>
-      </w:pPr>
-      <w:r>
+        <w:rPr>
+          <w:color w:val="000000"/>
+        </w:rPr>
+      </w:pPr>
+      <w:r>
+        <w:rPr>
+          <w:color w:val="000000"/>
+        </w:rPr>
         <w:t>Design Specification</w:t>
       </w:r>
     </w:p>
@@ -3211,12 +3944,21 @@
           <w:ilvl w:val="0"/>
           <w:numId w:val="51"/>
         </w:numPr>
-      </w:pPr>
-      <w:r>
+        <w:rPr>
+          <w:color w:val="000000"/>
+        </w:rPr>
+      </w:pPr>
+      <w:r>
+        <w:rPr>
+          <w:color w:val="000000"/>
+        </w:rPr>
         <w:t xml:space="preserve">C++ Program to simulate behavior of logical </w:t>
       </w:r>
       <w:proofErr w:type="gramStart"/>
       <w:r>
+        <w:rPr>
+          <w:color w:val="000000"/>
+        </w:rPr>
         <w:t>circuits</w:t>
       </w:r>
       <w:proofErr w:type="gramEnd"/>
@@ -3227,41 +3969,66 @@
           <w:ilvl w:val="1"/>
           <w:numId w:val="51"/>
         </w:numPr>
-      </w:pPr>
-      <w:r>
+        <w:rPr>
+          <w:color w:val="000000"/>
+        </w:rPr>
+      </w:pPr>
+      <w:r>
+        <w:rPr>
+          <w:color w:val="000000"/>
+        </w:rPr>
         <w:t>User Manual / README</w:t>
       </w:r>
     </w:p>
     <w:p>
       <w:pPr>
         <w:ind w:left="1800"/>
+        <w:rPr>
+          <w:color w:val="000000"/>
+        </w:rPr>
       </w:pPr>
     </w:p>
     <w:p>
       <w:pPr>
         <w:pStyle w:val="BodyText"/>
-      </w:pPr>
-      <w:r>
+        <w:rPr>
+          <w:color w:val="000000"/>
+        </w:rPr>
+      </w:pPr>
+      <w:r>
+        <w:rPr>
+          <w:color w:val="000000"/>
+        </w:rPr>
         <w:t xml:space="preserve">Deliverables for each project phase are identified in the Development Case.  Deliverables are delivered towards the end of the iteration, as specified in section </w:t>
       </w:r>
       <w:r>
         <w:rPr>
           <w:i/>
           <w:iCs/>
+          <w:color w:val="000000"/>
         </w:rPr>
         <w:t>4.2.4 Project Schedule</w:t>
       </w:r>
       <w:r>
+        <w:rPr>
+          <w:color w:val="000000"/>
+        </w:rPr>
         <w:t>.</w:t>
       </w:r>
     </w:p>
     <w:p>
       <w:pPr>
         <w:pStyle w:val="Heading2"/>
+        <w:rPr>
+          <w:color w:val="000000"/>
+        </w:rPr>
       </w:pPr>
       <w:bookmarkStart w:id="23" w:name="_Toc524312836"/>
       <w:bookmarkStart w:id="24" w:name="_Toc11132104"/>
       <w:r>
+        <w:rPr>
+          <w:color w:val="000000"/>
+        </w:rPr>
         <w:t>Evolution of the Software Development Plan</w:t>
       </w:r>
       <w:bookmarkEnd w:id="23"/>
@@ -3270,34 +4037,50 @@
     <w:p>
       <w:pPr>
         <w:pStyle w:val="BodyText"/>
-      </w:pPr>
-      <w:r>
+        <w:rPr>
+          <w:color w:val="000000"/>
+        </w:rPr>
+      </w:pPr>
+      <w:r>
+        <w:rPr>
+          <w:color w:val="000000"/>
+        </w:rPr>
         <w:t xml:space="preserve">The </w:t>
       </w:r>
       <w:r>
         <w:rPr>
           <w:i/>
           <w:iCs/>
+          <w:color w:val="000000"/>
         </w:rPr>
         <w:t>Software Development Plan</w:t>
       </w:r>
       <w:r>
+        <w:rPr>
+          <w:color w:val="000000"/>
+        </w:rPr>
         <w:t xml:space="preserve"> will be revised prior to the start of each Iteration phase.</w:t>
       </w:r>
       <w:r>
-        <w:t xml:space="preserve"> </w:t>
-      </w:r>
-      <w:r>
-        <w:t>Unplanned revisions to this document can be done at any time for any reason, but common reasons may include fixing typographical errors, improving clarity of document, et. cetera.</w:t>
+        <w:rPr>
+          <w:color w:val="000000"/>
+        </w:rPr>
+        <w:t xml:space="preserve"> Unplanned revisions to this document can be done at any time for any reason, but common reasons may include fixing typographical errors, improving clarity of document, et. cetera.</w:t>
       </w:r>
     </w:p>
     <w:p>
       <w:pPr>
         <w:pStyle w:val="Heading1"/>
+        <w:rPr>
+          <w:color w:val="000000"/>
+        </w:rPr>
       </w:pPr>
       <w:bookmarkStart w:id="25" w:name="_Toc524312837"/>
       <w:bookmarkStart w:id="26" w:name="_Toc11132105"/>
       <w:r>
+        <w:rPr>
+          <w:color w:val="000000"/>
+        </w:rPr>
         <w:t>Project Organization</w:t>
       </w:r>
       <w:bookmarkEnd w:id="25"/>
@@ -3306,10 +4089,16 @@
     <w:p>
       <w:pPr>
         <w:pStyle w:val="Heading2"/>
+        <w:rPr>
+          <w:color w:val="000000"/>
+        </w:rPr>
       </w:pPr>
       <w:bookmarkStart w:id="27" w:name="_Toc524312838"/>
       <w:bookmarkStart w:id="28" w:name="_Toc11132106"/>
       <w:r>
+        <w:rPr>
+          <w:color w:val="000000"/>
+        </w:rPr>
         <w:t>Organizational Structure</w:t>
       </w:r>
       <w:bookmarkEnd w:id="27"/>
@@ -3360,33 +4149,41 @@
           <w:numId w:val="50"/>
         </w:numPr>
         <w:rPr>
+          <w:color w:val="000000"/>
           <w:u w:val="single"/>
         </w:rPr>
       </w:pPr>
       <w:r>
         <w:rPr>
+          <w:color w:val="000000"/>
           <w:u w:val="single"/>
         </w:rPr>
-        <w:t>Team</w:t>
-      </w:r>
-      <w:r>
-        <w:rPr>
-          <w:u w:val="single"/>
-        </w:rPr>
-        <w:t xml:space="preserve"> Leader</w:t>
-      </w:r>
-      <w:r>
+        <w:t>Team Leader</w:t>
+      </w:r>
+      <w:r>
+        <w:rPr>
+          <w:color w:val="000000"/>
+        </w:rPr>
         <w:t>: Overall project leadership; Point of Contact with the instructor/client; handles meetings</w:t>
       </w:r>
       <w:r>
+        <w:rPr>
+          <w:color w:val="000000"/>
+        </w:rPr>
         <w:t xml:space="preserve"> and </w:t>
       </w:r>
       <w:proofErr w:type="gramStart"/>
       <w:r>
+        <w:rPr>
+          <w:color w:val="000000"/>
+        </w:rPr>
         <w:t>coordination</w:t>
       </w:r>
       <w:proofErr w:type="gramEnd"/>
       <w:r>
+        <w:rPr>
+          <w:color w:val="000000"/>
+        </w:rPr>
         <w:t xml:space="preserve"> </w:t>
       </w:r>
     </w:p>
@@ -3394,6 +4191,7 @@
       <w:pPr>
         <w:ind w:left="720"/>
         <w:rPr>
+          <w:color w:val="000000"/>
           <w:u w:val="single"/>
         </w:rPr>
       </w:pPr>
@@ -3405,20 +4203,28 @@
           <w:numId w:val="50"/>
         </w:numPr>
         <w:rPr>
+          <w:color w:val="000000"/>
           <w:u w:val="single"/>
         </w:rPr>
       </w:pPr>
       <w:r>
         <w:rPr>
+          <w:color w:val="000000"/>
           <w:u w:val="single"/>
         </w:rPr>
         <w:t>Technical Leader:</w:t>
       </w:r>
       <w:r>
+        <w:rPr>
+          <w:color w:val="000000"/>
+        </w:rPr>
         <w:t xml:space="preserve"> Make decisions about how to implement requirements, primary approver of code </w:t>
       </w:r>
       <w:proofErr w:type="gramStart"/>
       <w:r>
+        <w:rPr>
+          <w:color w:val="000000"/>
+        </w:rPr>
         <w:t>changes</w:t>
       </w:r>
       <w:proofErr w:type="gramEnd"/>
@@ -3427,6 +4233,7 @@
       <w:pPr>
         <w:pStyle w:val="ListParagraph"/>
         <w:rPr>
+          <w:color w:val="000000"/>
           <w:u w:val="single"/>
         </w:rPr>
       </w:pPr>
@@ -3435,6 +4242,7 @@
       <w:pPr>
         <w:ind w:left="720"/>
         <w:rPr>
+          <w:color w:val="000000"/>
           <w:u w:val="single"/>
         </w:rPr>
       </w:pPr>
@@ -3446,16 +4254,21 @@
           <w:numId w:val="50"/>
         </w:numPr>
         <w:rPr>
+          <w:color w:val="000000"/>
           <w:u w:val="single"/>
         </w:rPr>
       </w:pPr>
       <w:r>
         <w:rPr>
+          <w:color w:val="000000"/>
           <w:u w:val="single"/>
         </w:rPr>
         <w:t>Quality Assurance Engineer (QA):</w:t>
       </w:r>
       <w:r>
+        <w:rPr>
+          <w:color w:val="000000"/>
+        </w:rPr>
         <w:t xml:space="preserve"> Automated Q/A Engineer or Manual Q/A Engineer; Write tests and suggests corrections to meet requirements; Secondary approver of code changes. </w:t>
       </w:r>
     </w:p>
@@ -3463,6 +4276,7 @@
       <w:pPr>
         <w:ind w:left="720"/>
         <w:rPr>
+          <w:color w:val="000000"/>
           <w:u w:val="single"/>
         </w:rPr>
       </w:pPr>
@@ -3474,19 +4288,27 @@
           <w:numId w:val="50"/>
         </w:numPr>
         <w:rPr>
+          <w:color w:val="000000"/>
           <w:u w:val="single"/>
         </w:rPr>
       </w:pPr>
       <w:r>
         <w:rPr>
+          <w:color w:val="000000"/>
           <w:u w:val="single"/>
         </w:rPr>
         <w:t>Project Leader:</w:t>
       </w:r>
       <w:r>
+        <w:rPr>
+          <w:color w:val="000000"/>
+        </w:rPr>
         <w:t xml:space="preserve"> Handles dividing up requirements into issues; </w:t>
       </w:r>
       <w:r>
+        <w:rPr>
+          <w:color w:val="000000"/>
+        </w:rPr>
         <w:t xml:space="preserve">tracks progress of work; Secondary Team Leaders </w:t>
       </w:r>
     </w:p>
@@ -3536,6 +4358,7 @@
           <w:p>
             <w:pPr>
               <w:rPr>
+                <w:color w:val="000000"/>
                 <w:sz w:val="24"/>
                 <w:szCs w:val="24"/>
               </w:rPr>
@@ -3544,6 +4367,7 @@
               <w:rPr>
                 <w:b/>
                 <w:bCs/>
+                <w:color w:val="000000"/>
               </w:rPr>
               <w:t>Person</w:t>
             </w:r>
@@ -3563,6 +4387,7 @@
           <w:p>
             <w:pPr>
               <w:rPr>
+                <w:color w:val="000000"/>
                 <w:sz w:val="24"/>
                 <w:szCs w:val="24"/>
               </w:rPr>
@@ -3571,6 +4396,7 @@
               <w:rPr>
                 <w:b/>
                 <w:bCs/>
+                <w:color w:val="000000"/>
               </w:rPr>
               <w:t>Unified Process for EDUcation Role</w:t>
             </w:r>
@@ -3595,12 +4421,14 @@
           <w:p>
             <w:pPr>
               <w:rPr>
+                <w:color w:val="000000"/>
                 <w:szCs w:val="24"/>
               </w:rPr>
             </w:pPr>
             <w:proofErr w:type="spellStart"/>
             <w:r>
               <w:rPr>
+                <w:color w:val="000000"/>
                 <w:szCs w:val="24"/>
               </w:rPr>
               <w:t>Kevinh</w:t>
@@ -3608,6 +4436,7 @@
             <w:proofErr w:type="spellEnd"/>
             <w:r>
               <w:rPr>
+                <w:color w:val="000000"/>
                 <w:szCs w:val="24"/>
               </w:rPr>
               <w:t xml:space="preserve"> Nguyen</w:t>
@@ -3628,17 +4457,20 @@
           <w:p>
             <w:pPr>
               <w:rPr>
+                <w:color w:val="000000"/>
                 <w:szCs w:val="24"/>
               </w:rPr>
             </w:pPr>
             <w:r>
               <w:rPr>
+                <w:color w:val="000000"/>
                 <w:szCs w:val="24"/>
               </w:rPr>
               <w:t>Team</w:t>
             </w:r>
             <w:r>
               <w:rPr>
+                <w:color w:val="000000"/>
                 <w:szCs w:val="24"/>
               </w:rPr>
               <w:t xml:space="preserve"> Leader</w:t>
@@ -3664,15 +4496,22 @@
           <w:p>
             <w:pPr>
               <w:rPr>
+                <w:color w:val="000000"/>
                 <w:szCs w:val="24"/>
               </w:rPr>
             </w:pPr>
             <w:proofErr w:type="spellStart"/>
             <w:r>
+              <w:rPr>
+                <w:color w:val="000000"/>
+              </w:rPr>
               <w:t>Changwen</w:t>
             </w:r>
             <w:proofErr w:type="spellEnd"/>
             <w:r>
+              <w:rPr>
+                <w:color w:val="000000"/>
+              </w:rPr>
               <w:t xml:space="preserve"> Gong</w:t>
             </w:r>
           </w:p>
@@ -3689,7 +4528,15 @@
             <w:vAlign w:val="center"/>
           </w:tcPr>
           <w:p>
+            <w:pPr>
+              <w:rPr>
+                <w:color w:val="000000"/>
+              </w:rPr>
+            </w:pPr>
             <w:r>
+              <w:rPr>
+                <w:color w:val="000000"/>
+              </w:rPr>
               <w:t>Technical Leader</w:t>
             </w:r>
           </w:p>
@@ -3711,16 +4558,30 @@
             <w:vAlign w:val="center"/>
           </w:tcPr>
           <w:p>
+            <w:pPr>
+              <w:rPr>
+                <w:color w:val="000000"/>
+              </w:rPr>
+            </w:pPr>
             <w:proofErr w:type="spellStart"/>
             <w:r>
+              <w:rPr>
+                <w:color w:val="000000"/>
+              </w:rPr>
               <w:t>Rajkunwar</w:t>
             </w:r>
             <w:proofErr w:type="spellEnd"/>
             <w:r>
+              <w:rPr>
+                <w:color w:val="000000"/>
+              </w:rPr>
               <w:t xml:space="preserve"> </w:t>
             </w:r>
             <w:proofErr w:type="spellStart"/>
             <w:r>
+              <w:rPr>
+                <w:color w:val="000000"/>
+              </w:rPr>
               <w:t>Kaura</w:t>
             </w:r>
             <w:proofErr w:type="spellEnd"/>
@@ -3738,7 +4599,15 @@
             <w:vAlign w:val="center"/>
           </w:tcPr>
           <w:p>
+            <w:pPr>
+              <w:rPr>
+                <w:color w:val="000000"/>
+              </w:rPr>
+            </w:pPr>
             <w:r>
+              <w:rPr>
+                <w:color w:val="000000"/>
+              </w:rPr>
               <w:t xml:space="preserve">Product Owner </w:t>
             </w:r>
           </w:p>
@@ -3760,7 +4629,15 @@
             <w:vAlign w:val="center"/>
           </w:tcPr>
           <w:p>
+            <w:pPr>
+              <w:rPr>
+                <w:color w:val="000000"/>
+              </w:rPr>
+            </w:pPr>
             <w:r>
+              <w:rPr>
+                <w:color w:val="000000"/>
+              </w:rPr>
               <w:t xml:space="preserve">Riley England </w:t>
             </w:r>
           </w:p>
@@ -3777,7 +4654,15 @@
             <w:vAlign w:val="center"/>
           </w:tcPr>
           <w:p>
+            <w:pPr>
+              <w:rPr>
+                <w:color w:val="000000"/>
+              </w:rPr>
+            </w:pPr>
             <w:r>
+              <w:rPr>
+                <w:color w:val="000000"/>
+              </w:rPr>
               <w:t>Quality Assurance Engineer</w:t>
             </w:r>
           </w:p>
@@ -3799,7 +4684,15 @@
             <w:vAlign w:val="center"/>
           </w:tcPr>
           <w:p>
+            <w:pPr>
+              <w:rPr>
+                <w:color w:val="000000"/>
+              </w:rPr>
+            </w:pPr>
             <w:r>
+              <w:rPr>
+                <w:color w:val="000000"/>
+              </w:rPr>
               <w:t xml:space="preserve">Kemar Wilson </w:t>
             </w:r>
           </w:p>
@@ -3816,7 +4709,15 @@
             <w:vAlign w:val="center"/>
           </w:tcPr>
           <w:p>
+            <w:pPr>
+              <w:rPr>
+                <w:color w:val="000000"/>
+              </w:rPr>
+            </w:pPr>
             <w:r>
+              <w:rPr>
+                <w:color w:val="000000"/>
+              </w:rPr>
               <w:t xml:space="preserve">Project Leader 1 </w:t>
             </w:r>
           </w:p>
@@ -3838,12 +4739,23 @@
             <w:vAlign w:val="center"/>
           </w:tcPr>
           <w:p>
+            <w:pPr>
+              <w:rPr>
+                <w:color w:val="000000"/>
+              </w:rPr>
+            </w:pPr>
             <w:proofErr w:type="spellStart"/>
             <w:r>
+              <w:rPr>
+                <w:color w:val="000000"/>
+              </w:rPr>
               <w:t>Abdulahi</w:t>
             </w:r>
             <w:proofErr w:type="spellEnd"/>
             <w:r>
+              <w:rPr>
+                <w:color w:val="000000"/>
+              </w:rPr>
               <w:t xml:space="preserve"> Mohamed</w:t>
             </w:r>
           </w:p>
@@ -3860,7 +4772,15 @@
             <w:vAlign w:val="center"/>
           </w:tcPr>
           <w:p>
+            <w:pPr>
+              <w:rPr>
+                <w:color w:val="000000"/>
+              </w:rPr>
+            </w:pPr>
             <w:r>
+              <w:rPr>
+                <w:color w:val="000000"/>
+              </w:rPr>
               <w:t>Project Leader 2</w:t>
             </w:r>
           </w:p>
@@ -3870,15 +4790,24 @@
     <w:p>
       <w:pPr>
         <w:pStyle w:val="BodyText"/>
+        <w:rPr>
+          <w:color w:val="000000"/>
+        </w:rPr>
       </w:pPr>
     </w:p>
     <w:p>
       <w:pPr>
         <w:pStyle w:val="Heading1"/>
+        <w:rPr>
+          <w:color w:val="000000"/>
+        </w:rPr>
       </w:pPr>
       <w:bookmarkStart w:id="31" w:name="_Toc524312841"/>
       <w:bookmarkStart w:id="32" w:name="_Toc11132109"/>
       <w:r>
+        <w:rPr>
+          <w:color w:val="000000"/>
+        </w:rPr>
         <w:t>Management Process</w:t>
       </w:r>
       <w:bookmarkEnd w:id="31"/>
@@ -3887,10 +4816,16 @@
     <w:p>
       <w:pPr>
         <w:pStyle w:val="Heading2"/>
+        <w:rPr>
+          <w:color w:val="000000"/>
+        </w:rPr>
       </w:pPr>
       <w:bookmarkStart w:id="33" w:name="_Toc524312843"/>
       <w:bookmarkStart w:id="34" w:name="_Toc11132111"/>
       <w:r>
+        <w:rPr>
+          <w:color w:val="000000"/>
+        </w:rPr>
         <w:t>Project Plan</w:t>
       </w:r>
       <w:bookmarkEnd w:id="33"/>
@@ -3921,45 +4856,480 @@
     <w:p>
       <w:pPr>
         <w:pStyle w:val="Heading3"/>
+        <w:rPr>
+          <w:color w:val="000000"/>
+        </w:rPr>
       </w:pPr>
       <w:bookmarkStart w:id="35" w:name="_Toc524312845"/>
       <w:r>
+        <w:rPr>
+          <w:color w:val="000000"/>
+        </w:rPr>
         <w:t>Iteration Objectives</w:t>
       </w:r>
       <w:bookmarkEnd w:id="35"/>
     </w:p>
     <w:p>
       <w:pPr>
+        <w:ind w:left="720"/>
+        <w:rPr>
+          <w:color w:val="000000"/>
+        </w:rPr>
+      </w:pPr>
+      <w:r>
+        <w:rPr>
+          <w:color w:val="000000"/>
+        </w:rPr>
+        <w:t>Document Iteration Objectives</w:t>
+      </w:r>
+    </w:p>
+    <w:p>
+      <w:pPr>
         <w:pStyle w:val="infoblue0"/>
-      </w:pPr>
-      <w:r>
-        <w:t xml:space="preserve">[Briefly list the objectives to be accomplished for each of the iterations and </w:t>
+        <w:numPr>
+          <w:ilvl w:val="1"/>
+          <w:numId w:val="50"/>
+        </w:numPr>
+        <w:rPr>
+          <w:i w:val="0"/>
+          <w:iCs w:val="0"/>
+          <w:color w:val="000000"/>
+        </w:rPr>
+      </w:pPr>
+      <w:r>
+        <w:rPr>
+          <w:i w:val="0"/>
+          <w:iCs w:val="0"/>
+          <w:color w:val="000000"/>
+        </w:rPr>
+        <w:t xml:space="preserve">Software Development Plan </w:t>
+      </w:r>
+    </w:p>
+    <w:p>
+      <w:pPr>
+        <w:pStyle w:val="infoblue0"/>
+        <w:numPr>
+          <w:ilvl w:val="1"/>
+          <w:numId w:val="50"/>
+        </w:numPr>
+        <w:rPr>
+          <w:i w:val="0"/>
+          <w:iCs w:val="0"/>
+          <w:color w:val="000000"/>
+        </w:rPr>
+      </w:pPr>
+      <w:r>
+        <w:rPr>
+          <w:i w:val="0"/>
+          <w:iCs w:val="0"/>
+          <w:color w:val="000000"/>
+        </w:rPr>
+        <w:t>Project Requirements Document</w:t>
+      </w:r>
+    </w:p>
+    <w:p>
+      <w:pPr>
+        <w:pStyle w:val="infoblue0"/>
+        <w:numPr>
+          <w:ilvl w:val="1"/>
+          <w:numId w:val="50"/>
+        </w:numPr>
+        <w:rPr>
+          <w:i w:val="0"/>
+          <w:iCs w:val="0"/>
+          <w:color w:val="000000"/>
+        </w:rPr>
+      </w:pPr>
+      <w:r>
+        <w:rPr>
+          <w:i w:val="0"/>
+          <w:iCs w:val="0"/>
+          <w:color w:val="000000"/>
+        </w:rPr>
+        <w:t>Project Architecture and Design Document</w:t>
+      </w:r>
+    </w:p>
+    <w:p>
+      <w:pPr>
+        <w:pStyle w:val="infoblue0"/>
+        <w:rPr>
+          <w:i w:val="0"/>
+          <w:iCs w:val="0"/>
+          <w:color w:val="000000"/>
+        </w:rPr>
+      </w:pPr>
+      <w:r>
+        <w:rPr>
+          <w:i w:val="0"/>
+          <w:iCs w:val="0"/>
+          <w:color w:val="000000"/>
+        </w:rPr>
+        <w:t>Software Iteration Objectives</w:t>
+      </w:r>
+    </w:p>
+    <w:p>
+      <w:pPr>
+        <w:pStyle w:val="infoblue0"/>
+        <w:numPr>
+          <w:ilvl w:val="1"/>
+          <w:numId w:val="50"/>
+        </w:numPr>
+        <w:rPr>
+          <w:i w:val="0"/>
+          <w:iCs w:val="0"/>
+          <w:color w:val="000000"/>
+        </w:rPr>
+      </w:pPr>
+      <w:r>
+        <w:rPr>
+          <w:i w:val="0"/>
+          <w:iCs w:val="0"/>
+          <w:color w:val="000000"/>
+        </w:rPr>
+        <w:t xml:space="preserve">Expression Parsing </w:t>
+      </w:r>
+    </w:p>
+    <w:p>
+      <w:pPr>
+        <w:pStyle w:val="infoblue0"/>
+        <w:numPr>
+          <w:ilvl w:val="1"/>
+          <w:numId w:val="50"/>
+        </w:numPr>
+        <w:rPr>
+          <w:i w:val="0"/>
+          <w:iCs w:val="0"/>
+          <w:color w:val="000000"/>
+        </w:rPr>
+      </w:pPr>
+      <w:r>
+        <w:rPr>
+          <w:i w:val="0"/>
+          <w:iCs w:val="0"/>
+          <w:color w:val="000000"/>
+        </w:rPr>
+        <w:t>Operator Support</w:t>
+      </w:r>
+    </w:p>
+    <w:p>
+      <w:pPr>
+        <w:pStyle w:val="infoblue0"/>
+        <w:numPr>
+          <w:ilvl w:val="2"/>
+          <w:numId w:val="50"/>
+        </w:numPr>
+        <w:rPr>
+          <w:i w:val="0"/>
+          <w:iCs w:val="0"/>
+          <w:color w:val="000000"/>
+        </w:rPr>
+      </w:pPr>
+      <w:r>
+        <w:rPr>
+          <w:i w:val="0"/>
+          <w:iCs w:val="0"/>
+          <w:color w:val="000000"/>
+        </w:rPr>
+        <w:t xml:space="preserve">AND (&amp;) </w:t>
+      </w:r>
+    </w:p>
+    <w:p>
+      <w:pPr>
+        <w:pStyle w:val="infoblue0"/>
+        <w:numPr>
+          <w:ilvl w:val="2"/>
+          <w:numId w:val="50"/>
+        </w:numPr>
+        <w:rPr>
+          <w:i w:val="0"/>
+          <w:iCs w:val="0"/>
+          <w:color w:val="000000"/>
+        </w:rPr>
+      </w:pPr>
+      <w:r>
+        <w:rPr>
+          <w:i w:val="0"/>
+          <w:iCs w:val="0"/>
+          <w:color w:val="000000"/>
+        </w:rPr>
+        <w:t xml:space="preserve">OR </w:t>
       </w:r>
       <w:proofErr w:type="gramStart"/>
       <w:r>
-        <w:t>Refer</w:t>
+        <w:rPr>
+          <w:i w:val="0"/>
+          <w:iCs w:val="0"/>
+          <w:color w:val="000000"/>
+        </w:rPr>
+        <w:t>( |</w:t>
       </w:r>
       <w:proofErr w:type="gramEnd"/>
       <w:r>
-        <w:t xml:space="preserve"> to the related </w:t>
-      </w:r>
-      <w:r>
-        <w:rPr>
-          <w:b/>
-          <w:bCs/>
-        </w:rPr>
-        <w:t>Iteration Plan Documents</w:t>
-      </w:r>
-      <w:r>
-        <w:t xml:space="preserve"> for more details.]</w:t>
+        <w:rPr>
+          <w:i w:val="0"/>
+          <w:iCs w:val="0"/>
+          <w:color w:val="000000"/>
+        </w:rPr>
+        <w:t xml:space="preserve"> ) </w:t>
+      </w:r>
+    </w:p>
+    <w:p>
+      <w:pPr>
+        <w:pStyle w:val="infoblue0"/>
+        <w:numPr>
+          <w:ilvl w:val="2"/>
+          <w:numId w:val="50"/>
+        </w:numPr>
+        <w:rPr>
+          <w:i w:val="0"/>
+          <w:iCs w:val="0"/>
+          <w:color w:val="000000"/>
+        </w:rPr>
+      </w:pPr>
+      <w:r>
+        <w:rPr>
+          <w:i w:val="0"/>
+          <w:iCs w:val="0"/>
+          <w:color w:val="000000"/>
+        </w:rPr>
+        <w:t>NOT (!)</w:t>
+      </w:r>
+    </w:p>
+    <w:p>
+      <w:pPr>
+        <w:pStyle w:val="infoblue0"/>
+        <w:numPr>
+          <w:ilvl w:val="2"/>
+          <w:numId w:val="50"/>
+        </w:numPr>
+        <w:rPr>
+          <w:i w:val="0"/>
+          <w:iCs w:val="0"/>
+          <w:color w:val="000000"/>
+        </w:rPr>
+      </w:pPr>
+      <w:r>
+        <w:rPr>
+          <w:i w:val="0"/>
+          <w:iCs w:val="0"/>
+          <w:color w:val="000000"/>
+        </w:rPr>
+        <w:t>NAND (@)</w:t>
+      </w:r>
+    </w:p>
+    <w:p>
+      <w:pPr>
+        <w:pStyle w:val="infoblue0"/>
+        <w:numPr>
+          <w:ilvl w:val="2"/>
+          <w:numId w:val="50"/>
+        </w:numPr>
+        <w:rPr>
+          <w:i w:val="0"/>
+          <w:iCs w:val="0"/>
+          <w:color w:val="000000"/>
+        </w:rPr>
+      </w:pPr>
+      <w:r>
+        <w:rPr>
+          <w:i w:val="0"/>
+          <w:iCs w:val="0"/>
+          <w:color w:val="000000"/>
+        </w:rPr>
+        <w:t>XOR ($)</w:t>
+      </w:r>
+    </w:p>
+    <w:p>
+      <w:pPr>
+        <w:pStyle w:val="infoblue0"/>
+        <w:numPr>
+          <w:ilvl w:val="1"/>
+          <w:numId w:val="50"/>
+        </w:numPr>
+        <w:rPr>
+          <w:i w:val="0"/>
+          <w:iCs w:val="0"/>
+          <w:color w:val="000000"/>
+        </w:rPr>
+      </w:pPr>
+      <w:r>
+        <w:rPr>
+          <w:i w:val="0"/>
+          <w:iCs w:val="0"/>
+          <w:color w:val="000000"/>
+        </w:rPr>
+        <w:t xml:space="preserve">Truth Value Input </w:t>
+      </w:r>
+    </w:p>
+    <w:p>
+      <w:pPr>
+        <w:pStyle w:val="infoblue0"/>
+        <w:numPr>
+          <w:ilvl w:val="1"/>
+          <w:numId w:val="50"/>
+        </w:numPr>
+        <w:rPr>
+          <w:i w:val="0"/>
+          <w:iCs w:val="0"/>
+          <w:color w:val="000000"/>
+        </w:rPr>
+      </w:pPr>
+      <w:r>
+        <w:rPr>
+          <w:i w:val="0"/>
+          <w:iCs w:val="0"/>
+          <w:color w:val="000000"/>
+        </w:rPr>
+        <w:t xml:space="preserve">Evaluation and Output </w:t>
+      </w:r>
+    </w:p>
+    <w:p>
+      <w:pPr>
+        <w:pStyle w:val="infoblue0"/>
+        <w:numPr>
+          <w:ilvl w:val="1"/>
+          <w:numId w:val="50"/>
+        </w:numPr>
+        <w:rPr>
+          <w:i w:val="0"/>
+          <w:iCs w:val="0"/>
+          <w:color w:val="000000"/>
+        </w:rPr>
+      </w:pPr>
+      <w:r>
+        <w:rPr>
+          <w:i w:val="0"/>
+          <w:iCs w:val="0"/>
+          <w:color w:val="000000"/>
+        </w:rPr>
+        <w:t xml:space="preserve">Error Handling </w:t>
+      </w:r>
+    </w:p>
+    <w:p>
+      <w:pPr>
+        <w:pStyle w:val="infoblue0"/>
+        <w:numPr>
+          <w:ilvl w:val="1"/>
+          <w:numId w:val="50"/>
+        </w:numPr>
+        <w:rPr>
+          <w:i w:val="0"/>
+          <w:iCs w:val="0"/>
+          <w:color w:val="000000"/>
+        </w:rPr>
+      </w:pPr>
+      <w:r>
+        <w:rPr>
+          <w:i w:val="0"/>
+          <w:iCs w:val="0"/>
+          <w:color w:val="000000"/>
+        </w:rPr>
+        <w:lastRenderedPageBreak/>
+        <w:t xml:space="preserve">Parenthesis Handling </w:t>
+      </w:r>
+    </w:p>
+    <w:p>
+      <w:pPr>
+        <w:pStyle w:val="infoblue0"/>
+        <w:numPr>
+          <w:ilvl w:val="1"/>
+          <w:numId w:val="50"/>
+        </w:numPr>
+        <w:rPr>
+          <w:i w:val="0"/>
+          <w:iCs w:val="0"/>
+          <w:color w:val="000000"/>
+        </w:rPr>
+      </w:pPr>
+      <w:r>
+        <w:rPr>
+          <w:i w:val="0"/>
+          <w:iCs w:val="0"/>
+          <w:color w:val="000000"/>
+        </w:rPr>
+        <w:t xml:space="preserve">Unit and Integration Testing </w:t>
+      </w:r>
+    </w:p>
+    <w:p>
+      <w:pPr>
+        <w:pStyle w:val="infoblue0"/>
+        <w:numPr>
+          <w:ilvl w:val="1"/>
+          <w:numId w:val="50"/>
+        </w:numPr>
+        <w:rPr>
+          <w:i w:val="0"/>
+          <w:iCs w:val="0"/>
+          <w:color w:val="000000"/>
+        </w:rPr>
+      </w:pPr>
+      <w:r>
+        <w:rPr>
+          <w:i w:val="0"/>
+          <w:iCs w:val="0"/>
+          <w:color w:val="000000"/>
+        </w:rPr>
+        <w:t>User Manual</w:t>
+      </w:r>
+    </w:p>
+    <w:p>
+      <w:pPr>
+        <w:pStyle w:val="infoblue0"/>
+        <w:rPr>
+          <w:i w:val="0"/>
+          <w:iCs w:val="0"/>
+          <w:color w:val="000000"/>
+        </w:rPr>
+      </w:pPr>
+    </w:p>
+    <w:p>
+      <w:pPr>
+        <w:pStyle w:val="infoblue0"/>
+        <w:rPr>
+          <w:i w:val="0"/>
+          <w:iCs w:val="0"/>
+          <w:color w:val="000000"/>
+        </w:rPr>
+      </w:pPr>
+      <w:r>
+        <w:rPr>
+          <w:i w:val="0"/>
+          <w:iCs w:val="0"/>
+          <w:color w:val="000000"/>
+        </w:rPr>
+        <w:t xml:space="preserve">Each objective may be worked on the same time due to overlap and/or be further broken </w:t>
+      </w:r>
+      <w:proofErr w:type="gramStart"/>
+      <w:r>
+        <w:rPr>
+          <w:i w:val="0"/>
+          <w:iCs w:val="0"/>
+          <w:color w:val="000000"/>
+        </w:rPr>
+        <w:t>down</w:t>
+      </w:r>
+      <w:proofErr w:type="gramEnd"/>
+      <w:r>
+        <w:rPr>
+          <w:i w:val="0"/>
+          <w:iCs w:val="0"/>
+          <w:color w:val="000000"/>
+        </w:rPr>
+        <w:t xml:space="preserve"> </w:t>
       </w:r>
     </w:p>
     <w:p>
       <w:pPr>
         <w:pStyle w:val="Heading3"/>
+        <w:rPr>
+          <w:color w:val="000000"/>
+        </w:rPr>
       </w:pPr>
       <w:bookmarkStart w:id="36" w:name="_Toc524312846"/>
       <w:r>
+        <w:rPr>
+          <w:color w:val="000000"/>
+        </w:rPr>
         <w:t>Releases</w:t>
       </w:r>
       <w:bookmarkEnd w:id="36"/>
@@ -3967,17 +5337,112 @@
     <w:p>
       <w:pPr>
         <w:pStyle w:val="infoblue0"/>
-      </w:pPr>
-      <w:r>
-        <w:t>[A brief description of each software release and whether it’s demo, beta, and so on.]</w:t>
+        <w:rPr>
+          <w:i w:val="0"/>
+          <w:iCs w:val="0"/>
+          <w:color w:val="000000"/>
+        </w:rPr>
+      </w:pPr>
+      <w:r>
+        <w:rPr>
+          <w:i w:val="0"/>
+          <w:iCs w:val="0"/>
+          <w:color w:val="000000"/>
+        </w:rPr>
+        <w:t>The latest releases are to be tracked on the online GitHub repository releases page:</w:t>
+      </w:r>
+    </w:p>
+    <w:p>
+      <w:pPr>
+        <w:pStyle w:val="infoblue0"/>
+        <w:rPr>
+          <w:i w:val="0"/>
+          <w:iCs w:val="0"/>
+          <w:color w:val="000000"/>
+        </w:rPr>
+      </w:pPr>
+      <w:hyperlink r:id="rId12" w:history="1">
+        <w:r>
+          <w:rPr>
+            <w:rStyle w:val="Hyperlink"/>
+            <w:i w:val="0"/>
+            <w:iCs w:val="0"/>
+            <w:color w:val="000000"/>
+          </w:rPr>
+          <w:t>https://github.com/KNEternity/348HL/releases</w:t>
+        </w:r>
+      </w:hyperlink>
+      <w:r>
+        <w:rPr>
+          <w:i w:val="0"/>
+          <w:iCs w:val="0"/>
+          <w:color w:val="000000"/>
+        </w:rPr>
+        <w:t xml:space="preserve"> </w:t>
+      </w:r>
+    </w:p>
+    <w:p>
+      <w:pPr>
+        <w:pStyle w:val="infoblue0"/>
+        <w:rPr>
+          <w:i w:val="0"/>
+          <w:iCs w:val="0"/>
+          <w:color w:val="000000"/>
+        </w:rPr>
+      </w:pPr>
+    </w:p>
+    <w:p>
+      <w:pPr>
+        <w:pStyle w:val="infoblue0"/>
+        <w:rPr>
+          <w:i w:val="0"/>
+          <w:iCs w:val="0"/>
+          <w:color w:val="000000"/>
+        </w:rPr>
+      </w:pPr>
+      <w:r>
+        <w:rPr>
+          <w:i w:val="0"/>
+          <w:iCs w:val="0"/>
+          <w:color w:val="000000"/>
+        </w:rPr>
+        <w:t xml:space="preserve">Timeline of releases: </w:t>
+      </w:r>
+    </w:p>
+    <w:p>
+      <w:pPr>
+        <w:pStyle w:val="infoblue0"/>
+        <w:numPr>
+          <w:ilvl w:val="1"/>
+          <w:numId w:val="50"/>
+        </w:numPr>
+        <w:rPr>
+          <w:i w:val="0"/>
+          <w:iCs w:val="0"/>
+          <w:color w:val="000000"/>
+        </w:rPr>
+      </w:pPr>
+      <w:r>
+        <w:rPr>
+          <w:i w:val="0"/>
+          <w:iCs w:val="0"/>
+          <w:color w:val="000000"/>
+        </w:rPr>
+        <w:t xml:space="preserve">No Release as of V1.0 </w:t>
       </w:r>
     </w:p>
     <w:p>
       <w:pPr>
         <w:pStyle w:val="Heading3"/>
+        <w:rPr>
+          <w:color w:val="000000"/>
+        </w:rPr>
       </w:pPr>
       <w:bookmarkStart w:id="37" w:name="_Toc524312847"/>
       <w:r>
+        <w:rPr>
+          <w:color w:val="000000"/>
+        </w:rPr>
         <w:t>Project Schedule</w:t>
       </w:r>
       <w:bookmarkEnd w:id="37"/>
@@ -3985,17 +5450,294 @@
     <w:p>
       <w:pPr>
         <w:pStyle w:val="infoblue0"/>
-      </w:pPr>
-      <w:r>
-        <w:t>[Diagrams or tables showing target dates for completion of iterations and phases, release points, demos, and other milestones.]</w:t>
-      </w:r>
-      <w:r>
+        <w:numPr>
+          <w:ilvl w:val="1"/>
+          <w:numId w:val="50"/>
+        </w:numPr>
+        <w:rPr>
+          <w:color w:val="000000"/>
+        </w:rPr>
+      </w:pPr>
+      <w:r>
+        <w:rPr>
+          <w:i w:val="0"/>
+          <w:iCs w:val="0"/>
+          <w:color w:val="000000"/>
+        </w:rPr>
+        <w:t xml:space="preserve">Software Development Plan Feb 15 – Feb 25 </w:t>
+      </w:r>
+    </w:p>
+    <w:p>
+      <w:pPr>
+        <w:pStyle w:val="infoblue0"/>
+        <w:numPr>
+          <w:ilvl w:val="1"/>
+          <w:numId w:val="50"/>
+        </w:numPr>
+        <w:rPr>
+          <w:color w:val="000000"/>
+        </w:rPr>
+      </w:pPr>
+      <w:r>
+        <w:rPr>
+          <w:i w:val="0"/>
+          <w:iCs w:val="0"/>
+          <w:color w:val="000000"/>
+        </w:rPr>
+        <w:t>Requirements Document Feb 26 – March 10</w:t>
+      </w:r>
+    </w:p>
+    <w:p>
+      <w:pPr>
+        <w:pStyle w:val="infoblue0"/>
+        <w:numPr>
+          <w:ilvl w:val="1"/>
+          <w:numId w:val="50"/>
+        </w:numPr>
+        <w:rPr>
+          <w:color w:val="000000"/>
+        </w:rPr>
+      </w:pPr>
+      <w:r>
+        <w:rPr>
+          <w:i w:val="0"/>
+          <w:iCs w:val="0"/>
+          <w:color w:val="000000"/>
+        </w:rPr>
+        <w:t xml:space="preserve">Project Architecture and </w:t>
+      </w:r>
+      <w:proofErr w:type="gramStart"/>
+      <w:r>
+        <w:rPr>
+          <w:i w:val="0"/>
+          <w:iCs w:val="0"/>
+          <w:color w:val="000000"/>
+        </w:rPr>
+        <w:t xml:space="preserve">Design </w:t>
+      </w:r>
+      <w:r>
+        <w:rPr>
+          <w:color w:val="000000"/>
+        </w:rPr>
         <w:t xml:space="preserve"> </w:t>
       </w:r>
+      <w:r>
+        <w:rPr>
+          <w:i w:val="0"/>
+          <w:iCs w:val="0"/>
+          <w:color w:val="000000"/>
+        </w:rPr>
+        <w:t>March</w:t>
+      </w:r>
+      <w:proofErr w:type="gramEnd"/>
+      <w:r>
+        <w:rPr>
+          <w:i w:val="0"/>
+          <w:iCs w:val="0"/>
+          <w:color w:val="000000"/>
+        </w:rPr>
+        <w:t xml:space="preserve"> 19 – March 31</w:t>
+      </w:r>
+      <w:r>
+        <w:rPr>
+          <w:i w:val="0"/>
+          <w:iCs w:val="0"/>
+          <w:color w:val="000000"/>
+          <w:vertAlign w:val="superscript"/>
+        </w:rPr>
+        <w:t>st</w:t>
+      </w:r>
+      <w:r>
+        <w:rPr>
+          <w:i w:val="0"/>
+          <w:iCs w:val="0"/>
+          <w:color w:val="000000"/>
+        </w:rPr>
+        <w:t xml:space="preserve"> </w:t>
+      </w:r>
+    </w:p>
+    <w:p>
+      <w:pPr>
+        <w:pStyle w:val="infoblue0"/>
+        <w:numPr>
+          <w:ilvl w:val="1"/>
+          <w:numId w:val="50"/>
+        </w:numPr>
+        <w:rPr>
+          <w:color w:val="000000"/>
+        </w:rPr>
+      </w:pPr>
+      <w:r>
+        <w:rPr>
+          <w:i w:val="0"/>
+          <w:iCs w:val="0"/>
+          <w:color w:val="000000"/>
+        </w:rPr>
+        <w:t xml:space="preserve">Implement Project March 26 – April 9 </w:t>
+      </w:r>
+    </w:p>
+    <w:p>
+      <w:pPr>
+        <w:pStyle w:val="infoblue0"/>
+        <w:numPr>
+          <w:ilvl w:val="2"/>
+          <w:numId w:val="50"/>
+        </w:numPr>
+        <w:rPr>
+          <w:color w:val="000000"/>
+        </w:rPr>
+      </w:pPr>
+      <w:r>
+        <w:rPr>
+          <w:i w:val="0"/>
+          <w:iCs w:val="0"/>
+          <w:color w:val="000000"/>
+        </w:rPr>
+        <w:t>Expression Parsing TO BE SET</w:t>
+      </w:r>
+    </w:p>
+    <w:p>
+      <w:pPr>
+        <w:pStyle w:val="infoblue0"/>
+        <w:numPr>
+          <w:ilvl w:val="2"/>
+          <w:numId w:val="50"/>
+        </w:numPr>
+        <w:rPr>
+          <w:color w:val="000000"/>
+        </w:rPr>
+      </w:pPr>
+      <w:r>
+        <w:rPr>
+          <w:i w:val="0"/>
+          <w:iCs w:val="0"/>
+          <w:color w:val="000000"/>
+        </w:rPr>
+        <w:t xml:space="preserve">Operator Support TO BE SET </w:t>
+      </w:r>
+    </w:p>
+    <w:p>
+      <w:pPr>
+        <w:pStyle w:val="infoblue0"/>
+        <w:numPr>
+          <w:ilvl w:val="2"/>
+          <w:numId w:val="50"/>
+        </w:numPr>
+        <w:rPr>
+          <w:color w:val="000000"/>
+        </w:rPr>
+      </w:pPr>
+      <w:r>
+        <w:rPr>
+          <w:i w:val="0"/>
+          <w:iCs w:val="0"/>
+          <w:color w:val="000000"/>
+        </w:rPr>
+        <w:t xml:space="preserve">Truth Value Input TO BE SET </w:t>
+      </w:r>
+    </w:p>
+    <w:p>
+      <w:pPr>
+        <w:pStyle w:val="infoblue0"/>
+        <w:numPr>
+          <w:ilvl w:val="2"/>
+          <w:numId w:val="50"/>
+        </w:numPr>
+        <w:rPr>
+          <w:color w:val="000000"/>
+        </w:rPr>
+      </w:pPr>
+      <w:r>
+        <w:rPr>
+          <w:i w:val="0"/>
+          <w:iCs w:val="0"/>
+          <w:color w:val="000000"/>
+        </w:rPr>
+        <w:t xml:space="preserve">Evaluation and Output TO BE SET </w:t>
+      </w:r>
+    </w:p>
+    <w:p>
+      <w:pPr>
+        <w:pStyle w:val="infoblue0"/>
+        <w:numPr>
+          <w:ilvl w:val="2"/>
+          <w:numId w:val="50"/>
+        </w:numPr>
+        <w:rPr>
+          <w:color w:val="000000"/>
+        </w:rPr>
+      </w:pPr>
+      <w:r>
+        <w:rPr>
+          <w:i w:val="0"/>
+          <w:iCs w:val="0"/>
+          <w:color w:val="000000"/>
+        </w:rPr>
+        <w:t xml:space="preserve">Error Handling TO BE SET </w:t>
+      </w:r>
+    </w:p>
+    <w:p>
+      <w:pPr>
+        <w:pStyle w:val="infoblue0"/>
+        <w:numPr>
+          <w:ilvl w:val="2"/>
+          <w:numId w:val="50"/>
+        </w:numPr>
+        <w:rPr>
+          <w:color w:val="000000"/>
+        </w:rPr>
+      </w:pPr>
+      <w:r>
+        <w:rPr>
+          <w:i w:val="0"/>
+          <w:iCs w:val="0"/>
+          <w:color w:val="000000"/>
+        </w:rPr>
+        <w:t xml:space="preserve">Parenthesis Handling TO BE SET </w:t>
+      </w:r>
+    </w:p>
+    <w:p>
+      <w:pPr>
+        <w:pStyle w:val="infoblue0"/>
+        <w:rPr>
+          <w:i w:val="0"/>
+          <w:iCs w:val="0"/>
+          <w:color w:val="000000"/>
+        </w:rPr>
+      </w:pPr>
+      <w:r>
+        <w:rPr>
+          <w:i w:val="0"/>
+          <w:iCs w:val="0"/>
+          <w:color w:val="000000"/>
+        </w:rPr>
+        <w:t xml:space="preserve">Due to iterative nature of this document, dates can </w:t>
+      </w:r>
+      <w:proofErr w:type="gramStart"/>
+      <w:r>
+        <w:rPr>
+          <w:i w:val="0"/>
+          <w:iCs w:val="0"/>
+          <w:color w:val="000000"/>
+        </w:rPr>
+        <w:t>fluctuate</w:t>
+      </w:r>
+      <w:proofErr w:type="gramEnd"/>
+      <w:r>
+        <w:rPr>
+          <w:i w:val="0"/>
+          <w:iCs w:val="0"/>
+          <w:color w:val="000000"/>
+        </w:rPr>
+        <w:t xml:space="preserve"> and change based on instructor’s order or speed </w:t>
+      </w:r>
     </w:p>
     <w:p>
       <w:pPr>
         <w:pStyle w:val="Heading2"/>
+        <w:rPr>
+          <w:color w:val="000000"/>
+        </w:rPr>
       </w:pPr>
       <w:bookmarkStart w:id="38" w:name="_Toc447095892"/>
       <w:bookmarkStart w:id="39" w:name="_Toc512930361"/>
@@ -4045,6 +5787,9 @@
       <w:bookmarkEnd w:id="57"/>
       <w:bookmarkEnd w:id="58"/>
       <w:r>
+        <w:rPr>
+          <w:color w:val="000000"/>
+        </w:rPr>
         <w:t>Project Monitoring and Control</w:t>
       </w:r>
       <w:bookmarkEnd w:id="59"/>
@@ -4053,9 +5798,15 @@
     <w:p>
       <w:pPr>
         <w:pStyle w:val="infoblue0"/>
+        <w:rPr>
+          <w:color w:val="000000"/>
+        </w:rPr>
       </w:pPr>
       <w:bookmarkStart w:id="61" w:name="_Toc447095909"/>
       <w:r>
+        <w:rPr>
+          <w:color w:val="000000"/>
+        </w:rPr>
         <w:t> [The following is a checklist of items to consider:</w:t>
       </w:r>
     </w:p>
@@ -4066,15 +5817,50 @@
           <w:ilvl w:val="0"/>
           <w:numId w:val="42"/>
         </w:numPr>
-      </w:pPr>
-      <w:r>
-        <w:rPr>
+        <w:rPr>
+          <w:color w:val="000000"/>
+        </w:rPr>
+      </w:pPr>
+      <w:r>
+        <w:rPr>
+          <w:color w:val="000000"/>
           <w:u w:val="single"/>
         </w:rPr>
         <w:t>Requirements Management</w:t>
       </w:r>
       <w:r>
-        <w:t>: Specify the information and control mechanisms which will be collected and used for measuring, reporting, and controlling changes to the product requirements.</w:t>
+        <w:rPr>
+          <w:color w:val="000000"/>
+        </w:rPr>
+        <w:t xml:space="preserve">: </w:t>
+      </w:r>
+      <w:r>
+        <w:rPr>
+          <w:color w:val="000000"/>
+        </w:rPr>
+        <w:t xml:space="preserve">GitHub Projects will be used to manage tickets. Tickets will be tracked via GitHub Issues which will automatically link to the GitHub Project Board </w:t>
+      </w:r>
+      <w:hyperlink r:id="rId13" w:history="1">
+        <w:r>
+          <w:rPr>
+            <w:rStyle w:val="Hyperlink"/>
+            <w:color w:val="000000"/>
+          </w:rPr>
+          <w:t>https://github.com/KNEternity/348HL/project</w:t>
+        </w:r>
+        <w:r>
+          <w:rPr>
+            <w:rStyle w:val="Hyperlink"/>
+            <w:color w:val="000000"/>
+          </w:rPr>
+          <w:t>s</w:t>
+        </w:r>
+      </w:hyperlink>
+      <w:r>
+        <w:rPr>
+          <w:color w:val="000000"/>
+        </w:rPr>
+        <w:t xml:space="preserve"> </w:t>
       </w:r>
     </w:p>
     <w:p>
@@ -4084,15 +5870,28 @@
           <w:ilvl w:val="0"/>
           <w:numId w:val="42"/>
         </w:numPr>
-      </w:pPr>
-      <w:r>
-        <w:rPr>
+        <w:rPr>
+          <w:color w:val="000000"/>
+        </w:rPr>
+      </w:pPr>
+      <w:r>
+        <w:rPr>
+          <w:color w:val="000000"/>
           <w:u w:val="single"/>
         </w:rPr>
         <w:t>Quality Control</w:t>
       </w:r>
       <w:r>
-        <w:t>: Describe the timing and methods to be used to control the quality of the project deliverables and how to take corrective action when required. Include techniques, metrics, criteria, and procedures used for evaluation— this will include walkthroughs, inspections, and reviews. Note that this is in addition to the Test Plan, which is not enclosed in the Software Development Plan.</w:t>
+        <w:rPr>
+          <w:color w:val="000000"/>
+        </w:rPr>
+        <w:t xml:space="preserve">: </w:t>
+      </w:r>
+      <w:r>
+        <w:rPr>
+          <w:color w:val="000000"/>
+        </w:rPr>
+        <w:t>GitHub’s CI/CD (GitHub Actions) will be used for automated quality control. Pull Requests are expected to pass the CI/CD pipeline before merging into the primary/master branch. Manual Q/A testing should be completed on each release.</w:t>
       </w:r>
     </w:p>
     <w:p>
@@ -4102,34 +5901,34 @@
           <w:ilvl w:val="0"/>
           <w:numId w:val="42"/>
         </w:numPr>
-      </w:pPr>
-      <w:r>
-        <w:rPr>
+        <w:rPr>
+          <w:color w:val="000000"/>
+        </w:rPr>
+      </w:pPr>
+      <w:r>
+        <w:rPr>
+          <w:color w:val="000000"/>
           <w:u w:val="single"/>
         </w:rPr>
-        <w:lastRenderedPageBreak/>
         <w:t>Risk Management</w:t>
       </w:r>
       <w:r>
-        <w:t xml:space="preserve">: Describe the approach that will be used to identify, analyze, prioritize, </w:t>
-      </w:r>
-      <w:proofErr w:type="gramStart"/>
-      <w:r>
-        <w:t>monitor</w:t>
-      </w:r>
-      <w:proofErr w:type="gramEnd"/>
-      <w:r>
-        <w:t xml:space="preserve"> and mitigate risks.  If available, refer to the </w:t>
-      </w:r>
-      <w:r>
-        <w:rPr>
-          <w:b/>
-          <w:bCs/>
-        </w:rPr>
-        <w:t>Risk List</w:t>
-      </w:r>
-      <w:r>
-        <w:t xml:space="preserve"> document.</w:t>
+        <w:rPr>
+          <w:color w:val="000000"/>
+        </w:rPr>
+        <w:t xml:space="preserve">: </w:t>
+      </w:r>
+      <w:r>
+        <w:rPr>
+          <w:color w:val="000000"/>
+        </w:rPr>
+        <w:t>To mitigate risk, tickets/stories will be measured on their foreseeable risks, such as technical debt to implement, scope/size of ticket, and possible conflicts. This risk will be logged in the GitHub project ticket</w:t>
+      </w:r>
+      <w:r>
+        <w:rPr>
+          <w:color w:val="000000"/>
+        </w:rPr>
+        <w:t>.</w:t>
       </w:r>
     </w:p>
     <w:p>
@@ -4139,53 +5938,51 @@
           <w:ilvl w:val="0"/>
           <w:numId w:val="42"/>
         </w:numPr>
-      </w:pPr>
-      <w:r>
-        <w:rPr>
+        <w:rPr>
+          <w:color w:val="000000"/>
+        </w:rPr>
+      </w:pPr>
+      <w:r>
+        <w:rPr>
+          <w:color w:val="000000"/>
           <w:u w:val="single"/>
         </w:rPr>
+        <w:lastRenderedPageBreak/>
         <w:t>Configuration Management</w:t>
       </w:r>
-      <w:r>
-        <w:t xml:space="preserve">: Describe the process by which problems and changes are submitted, reviewed, and dispositioned. Describe how project or product artifacts are to be named, marked, and numbered, </w:t>
-      </w:r>
       <w:proofErr w:type="gramStart"/>
       <w:r>
-        <w:t>including  system</w:t>
+        <w:rPr>
+          <w:color w:val="000000"/>
+        </w:rPr>
+        <w:t xml:space="preserve">: </w:t>
+      </w:r>
+      <w:r>
+        <w:rPr>
+          <w:color w:val="000000"/>
+        </w:rPr>
+        <w:t>:</w:t>
       </w:r>
       <w:proofErr w:type="gramEnd"/>
       <w:r>
-        <w:t xml:space="preserve"> software, plans, models, components, test software, results and data, executables, and so on. Describe retention policies, and the back-up, disaster, and recovery plans.  </w:t>
-      </w:r>
-      <w:r>
-        <w:rPr>
-          <w:b/>
-          <w:bCs/>
-        </w:rPr>
-        <w:t xml:space="preserve">OR </w:t>
-      </w:r>
-      <w:r>
-        <w:t xml:space="preserve">if Available, Refer to the </w:t>
-      </w:r>
-      <w:r>
-        <w:rPr>
-          <w:b/>
-          <w:bCs/>
-        </w:rPr>
-        <w:t xml:space="preserve">Configuration Management Plan </w:t>
+        <w:rPr>
+          <w:color w:val="000000"/>
+        </w:rPr>
+        <w:t xml:space="preserve"> Configuration is done through code-as-infrastructure. As such </w:t>
       </w:r>
       <w:proofErr w:type="gramStart"/>
       <w:r>
-        <w:t>document</w:t>
+        <w:rPr>
+          <w:color w:val="000000"/>
+        </w:rPr>
+        <w:t>all code</w:t>
       </w:r>
       <w:proofErr w:type="gramEnd"/>
-    </w:p>
-    <w:p>
-      <w:pPr>
-        <w:pStyle w:val="infoblue0"/>
-      </w:pPr>
-      <w:r>
-        <w:t>The text that follows is provided as an example.]</w:t>
+      <w:r>
+        <w:rPr>
+          <w:color w:val="000000"/>
+        </w:rPr>
+        <w:t xml:space="preserve"> changes necessitate a similar code review. This will act as the necessary configuration management review change as well. Code is managed through GitHub Pull Requests.</w:t>
       </w:r>
     </w:p>
     <w:p>
@@ -4286,48 +6083,52 @@
     <w:p>
       <w:pPr>
         <w:pStyle w:val="BodyText"/>
-      </w:pPr>
+        <w:spacing w:after="0"/>
+        <w:rPr>
+          <w:rStyle w:val="Strong"/>
+        </w:rPr>
+      </w:pPr>
+    </w:p>
+    <w:p>
+      <w:pPr>
+        <w:pStyle w:val="Heading2"/>
+        <w:rPr>
+          <w:rStyle w:val="Strong"/>
+        </w:rPr>
+      </w:pPr>
+      <w:bookmarkStart w:id="68" w:name="_Toc11132117"/>
+      <w:r>
+        <w:rPr>
+          <w:rStyle w:val="Strong"/>
+        </w:rPr>
+        <w:t>Configuration Management</w:t>
+      </w:r>
+      <w:bookmarkEnd w:id="68"/>
     </w:p>
     <w:p>
       <w:pPr>
         <w:pStyle w:val="BodyText"/>
         <w:rPr>
-          <w:i/>
-          <w:iCs/>
-        </w:rPr>
-      </w:pPr>
-      <w:r>
-        <w:rPr>
-          <w:i/>
-          <w:iCs/>
-        </w:rPr>
-        <w:t>Refer to the Risk List Document (CCC-DDD-X.Y.doc) for detailed information.</w:t>
+          <w:szCs w:val="24"/>
+        </w:rPr>
+      </w:pPr>
+      <w:r>
+        <w:t xml:space="preserve">Appropriate tools will be selected which provide a database of Change Requests and a controlled versioned repository of project artifacts. </w:t>
       </w:r>
     </w:p>
     <w:p>
       <w:pPr>
         <w:pStyle w:val="BodyText"/>
-        <w:spacing w:after="0"/>
-        <w:rPr>
-          <w:rStyle w:val="Strong"/>
-        </w:rPr>
-      </w:pPr>
-    </w:p>
-    <w:p>
-      <w:pPr>
-        <w:pStyle w:val="Heading2"/>
-        <w:rPr>
-          <w:rStyle w:val="Strong"/>
-        </w:rPr>
-      </w:pPr>
-      <w:bookmarkStart w:id="68" w:name="_Toc11132117"/>
-      <w:r>
-        <w:rPr>
-          <w:rStyle w:val="Strong"/>
-        </w:rPr>
-        <w:t>Configuration Management</w:t>
-      </w:r>
-      <w:bookmarkEnd w:id="68"/>
+        <w:rPr>
+          <w:szCs w:val="24"/>
+        </w:rPr>
+      </w:pPr>
+      <w:r>
+        <w:rPr>
+          <w:szCs w:val="24"/>
+        </w:rPr>
+        <w:t>All source code, test scripts, and data files are included in baselines. Documentation related to the source code is also included in the baseline, such as design documentation. All customer deliverable artifacts are included in the final baseline of the iteration, including executables.</w:t>
+      </w:r>
     </w:p>
     <w:p>
       <w:pPr>
@@ -4337,114 +6138,24 @@
         </w:rPr>
       </w:pPr>
       <w:r>
-        <w:t xml:space="preserve">Appropriate tools will be selected which provide a database of Change Requests and a controlled versioned repository of project artifacts. </w:t>
-      </w:r>
-    </w:p>
-    <w:p>
-      <w:pPr>
-        <w:pStyle w:val="BodyText"/>
         <w:rPr>
           <w:szCs w:val="24"/>
         </w:rPr>
-      </w:pPr>
-      <w:r>
-        <w:rPr>
-          <w:szCs w:val="24"/>
-        </w:rPr>
-        <w:t>All source code, test scripts, and data files are included in baselines. Documentation related to the source code is also included in the baseline, such as design documentation. All customer deliverable artifacts are included in the final baseline of the iteration, including executables.</w:t>
-      </w:r>
-    </w:p>
-    <w:p>
-      <w:pPr>
-        <w:pStyle w:val="BodyText"/>
-        <w:rPr>
-          <w:szCs w:val="24"/>
-        </w:rPr>
-      </w:pPr>
-      <w:r>
-        <w:rPr>
-          <w:szCs w:val="24"/>
-        </w:rPr>
         <w:t xml:space="preserve">The Change Requests are reviewed and approved by one member of the project, the Change Control Manager role.  </w:t>
       </w:r>
     </w:p>
     <w:p>
       <w:pPr>
-        <w:pStyle w:val="BodyText"/>
-        <w:rPr>
-          <w:szCs w:val="24"/>
-        </w:rPr>
-      </w:pPr>
-    </w:p>
-    <w:p>
-      <w:pPr>
-        <w:pStyle w:val="BodyText"/>
-        <w:rPr>
-          <w:i/>
-          <w:iCs/>
-          <w:szCs w:val="24"/>
-        </w:rPr>
-      </w:pPr>
-      <w:r>
-        <w:rPr>
-          <w:i/>
-          <w:iCs/>
-          <w:szCs w:val="24"/>
-        </w:rPr>
-        <w:t>Refer to the Configuration Management Plan (EEE-FFF-X.Y.doc) for detailed information.</w:t>
-      </w:r>
-    </w:p>
-    <w:p>
-      <w:pPr>
         <w:pStyle w:val="Heading1"/>
-        <w:numPr>
-          <w:ilvl w:val="0"/>
-          <w:numId w:val="0"/>
-        </w:numPr>
-      </w:pPr>
-      <w:bookmarkStart w:id="69" w:name="_Toc447095917"/>
-      <w:bookmarkStart w:id="70" w:name="_Toc512930369"/>
-      <w:bookmarkStart w:id="71" w:name="_Toc447095932"/>
-      <w:bookmarkStart w:id="72" w:name="_Toc512930370"/>
-      <w:bookmarkStart w:id="73" w:name="_Toc513004381"/>
+      </w:pPr>
+      <w:bookmarkStart w:id="69" w:name="_Toc513004381"/>
+      <w:bookmarkStart w:id="70" w:name="_Toc11132118"/>
       <w:bookmarkEnd w:id="67"/>
+      <w:r>
+        <w:t>Annexes</w:t>
+      </w:r>
       <w:bookmarkEnd w:id="69"/>
       <w:bookmarkEnd w:id="70"/>
-      <w:bookmarkEnd w:id="71"/>
-      <w:bookmarkEnd w:id="72"/>
-    </w:p>
-    <w:p>
-      <w:pPr>
-        <w:pStyle w:val="Heading1"/>
-      </w:pPr>
-      <w:bookmarkStart w:id="74" w:name="_Toc11132118"/>
-      <w:r>
-        <w:t>Annexes</w:t>
-      </w:r>
-      <w:bookmarkEnd w:id="73"/>
-      <w:bookmarkEnd w:id="74"/>
-    </w:p>
-    <w:p>
-      <w:pPr>
-        <w:pStyle w:val="infoblue0"/>
-      </w:pPr>
-      <w:r>
-        <w:t xml:space="preserve">[Additional material of use to the reader of the </w:t>
-      </w:r>
-      <w:r>
-        <w:rPr>
-          <w:b/>
-          <w:bCs/>
-        </w:rPr>
-        <w:t>Software Development Plan</w:t>
-      </w:r>
-      <w:r>
-        <w:t xml:space="preserve">. Reference or include any project technical standards and plans which apply to this project. This typically includes the Programming </w:t>
-      </w:r>
-      <w:r>
-        <w:lastRenderedPageBreak/>
-        <w:t>Guidelines, Design Guidelines, and other process guidelines. The text that follows is provided as an example.]</w:t>
-      </w:r>
     </w:p>
     <w:p>
       <w:pPr>
@@ -4468,10 +6179,10 @@
       </w:pPr>
     </w:p>
     <w:sectPr>
-      <w:headerReference w:type="default" r:id="rId12"/>
-      <w:footerReference w:type="default" r:id="rId13"/>
-      <w:headerReference w:type="first" r:id="rId14"/>
-      <w:footerReference w:type="first" r:id="rId15"/>
+      <w:headerReference w:type="default" r:id="rId14"/>
+      <w:footerReference w:type="default" r:id="rId15"/>
+      <w:headerReference w:type="first" r:id="rId16"/>
+      <w:footerReference w:type="first" r:id="rId17"/>
       <w:pgSz w:w="12240" w:h="15840" w:code="1"/>
       <w:pgMar w:top="1440" w:right="1440" w:bottom="1440" w:left="1440" w:header="720" w:footer="720" w:gutter="0"/>
       <w:cols w:space="720"/>
@@ -7337,7 +9048,7 @@
         <w:rFonts w:ascii="Times New Roman" w:eastAsia="Times New Roman" w:hAnsi="Times New Roman" w:cs="Times New Roman" w:hint="default"/>
       </w:rPr>
     </w:lvl>
-    <w:lvl w:ilvl="1" w:tplc="04090003" w:tentative="1">
+    <w:lvl w:ilvl="1" w:tplc="04090003">
       <w:start w:val="1"/>
       <w:numFmt w:val="bullet"/>
       <w:lvlText w:val="o"/>
@@ -7349,7 +9060,7 @@
         <w:rFonts w:ascii="Courier New" w:hAnsi="Courier New" w:cs="Courier New" w:hint="default"/>
       </w:rPr>
     </w:lvl>
-    <w:lvl w:ilvl="2" w:tplc="04090005" w:tentative="1">
+    <w:lvl w:ilvl="2" w:tplc="04090005">
       <w:start w:val="1"/>
       <w:numFmt w:val="bullet"/>
       <w:lvlText w:val=""/>
